--- a/Files/EDU512 FIG.docx
+++ b/Files/EDU512 FIG.docx
@@ -16,7 +16,15 @@
         <w:pStyle w:val="AssignmentsLevel1"/>
       </w:pPr>
       <w:r>
-        <w:t>This course provides information on how to utilize informal and formal assessment data to drive the instruction of reading skills that experts see as crucial to reading success. Particular emphasis is given to the Pennsylvania Core English Language Arts Standards for students in Kindergarten through 8th grade.</w:t>
+        <w:t xml:space="preserve">This course provides information on how to utilize informal and formal assessment data to drive the instruction of reading skills that experts see as crucial to reading success. </w:t>
+      </w:r>
+      <w:proofErr w:type="gramStart"/>
+      <w:r>
+        <w:t>Particular emphasis</w:t>
+      </w:r>
+      <w:proofErr w:type="gramEnd"/>
+      <w:r>
+        <w:t xml:space="preserve"> is given to the Pennsylvania Core English Language Arts Standards for students in Kindergarten through 8th grade.</w:t>
       </w:r>
       <w:r>
         <w:t xml:space="preserve"> Additionally, incorporation of students with special needs and students who are English Language Learners into the language Arts curriculum will be studied. </w:t>
@@ -354,7 +362,6 @@
         <w:rPr>
           <w:b/>
         </w:rPr>
-        <w:lastRenderedPageBreak/>
         <w:t>CLO2</w:t>
       </w:r>
       <w:r>
@@ -598,7 +605,23 @@
           <w:bCs/>
           <w:i/>
         </w:rPr>
-        <w:t>The continuum of literacy learning, grades preK–8</w:t>
+        <w:t xml:space="preserve">The continuum of literacy learning, grades </w:t>
+      </w:r>
+      <w:proofErr w:type="spellStart"/>
+      <w:r>
+        <w:rPr>
+          <w:bCs/>
+          <w:i/>
+        </w:rPr>
+        <w:t>preK</w:t>
+      </w:r>
+      <w:proofErr w:type="spellEnd"/>
+      <w:r>
+        <w:rPr>
+          <w:bCs/>
+          <w:i/>
+        </w:rPr>
+        <w:t>–8</w:t>
       </w:r>
       <w:r>
         <w:rPr>
@@ -694,7 +717,21 @@
         <w:rPr>
           <w:bCs/>
         </w:rPr>
-        <w:t>Vacca, J. L., Vacca, R. T., Gove, M. K., Burkey, L. C., Lenhart,</w:t>
+        <w:t xml:space="preserve">Vacca, J. L., Vacca, R. T., Gove, M. K., </w:t>
+      </w:r>
+      <w:proofErr w:type="spellStart"/>
+      <w:r>
+        <w:rPr>
+          <w:bCs/>
+        </w:rPr>
+        <w:t>Burkey</w:t>
+      </w:r>
+      <w:proofErr w:type="spellEnd"/>
+      <w:r>
+        <w:rPr>
+          <w:bCs/>
+        </w:rPr>
+        <w:t>, L. C., Lenhart,</w:t>
       </w:r>
       <w:r>
         <w:rPr>
@@ -822,7 +859,6 @@
         <w:pStyle w:val="Heading1"/>
       </w:pPr>
       <w:r>
-        <w:lastRenderedPageBreak/>
         <w:t>Suggested Point Values</w:t>
       </w:r>
     </w:p>
@@ -2987,7 +3023,6 @@
               </w:rPr>
             </w:pPr>
             <w:r>
-              <w:lastRenderedPageBreak/>
               <w:t>Assignment: Reading Across the Content Areas Lesson Plan 2</w:t>
             </w:r>
           </w:p>
@@ -4468,10 +4503,7 @@
         <w:br w:type="page"/>
       </w:r>
     </w:p>
-    <w:p>
-      <w:bookmarkStart w:id="0" w:name="_GoBack"/>
-      <w:bookmarkEnd w:id="0"/>
-    </w:p>
+    <w:p/>
     <w:p>
       <w:pPr>
         <w:pStyle w:val="Heading1"/>
@@ -5213,7 +5245,6 @@
         </w:rPr>
       </w:pPr>
       <w:r>
-        <w:lastRenderedPageBreak/>
         <w:t>Weekly Learning Modules</w:t>
       </w:r>
     </w:p>
@@ -5283,9 +5314,9 @@
                 <w:szCs w:val="22"/>
               </w:rPr>
             </w:pPr>
-            <w:bookmarkStart w:id="2" w:name="weekone"/>
-            <w:bookmarkStart w:id="3" w:name="_Toc358980894"/>
-            <w:bookmarkEnd w:id="2"/>
+            <w:bookmarkStart w:id="1" w:name="weekone"/>
+            <w:bookmarkStart w:id="2" w:name="_Toc358980894"/>
+            <w:bookmarkEnd w:id="1"/>
             <w:r>
               <w:rPr>
                 <w:b/>
@@ -5306,7 +5337,7 @@
               </w:rPr>
               <w:t>English Language Arts (ELA) Overview</w:t>
             </w:r>
-            <w:bookmarkEnd w:id="3"/>
+            <w:bookmarkEnd w:id="2"/>
           </w:p>
         </w:tc>
       </w:tr>
@@ -6088,7 +6119,6 @@
                 <w:b/>
                 <w:szCs w:val="20"/>
               </w:rPr>
-              <w:lastRenderedPageBreak/>
               <w:t xml:space="preserve">Week One Reading </w:t>
             </w:r>
           </w:p>
@@ -6305,7 +6335,15 @@
                 <w:rFonts w:cs="Arial"/>
                 <w:szCs w:val="20"/>
               </w:rPr>
-              <w:t>what you currently teach</w:t>
+              <w:t xml:space="preserve">what you currently </w:t>
+            </w:r>
+            <w:proofErr w:type="gramStart"/>
+            <w:r>
+              <w:rPr>
+                <w:rFonts w:cs="Arial"/>
+                <w:szCs w:val="20"/>
+              </w:rPr>
+              <w:t>teach</w:t>
             </w:r>
             <w:r>
               <w:rPr>
@@ -6319,7 +6357,15 @@
                 <w:rFonts w:cs="Arial"/>
                 <w:szCs w:val="20"/>
               </w:rPr>
-              <w:t xml:space="preserve"> or provide information about your profession outside of the education field</w:t>
+              <w:t xml:space="preserve"> or</w:t>
+            </w:r>
+            <w:proofErr w:type="gramEnd"/>
+            <w:r>
+              <w:rPr>
+                <w:rFonts w:cs="Arial"/>
+                <w:szCs w:val="20"/>
+              </w:rPr>
+              <w:t xml:space="preserve"> provide information about your profession outside of the education field</w:t>
             </w:r>
             <w:r>
               <w:rPr>
@@ -6865,7 +6911,6 @@
                 <w:b/>
                 <w:szCs w:val="20"/>
               </w:rPr>
-              <w:lastRenderedPageBreak/>
               <w:t>Resource: ELA Standards from Pennsylvania Department of Education</w:t>
             </w:r>
           </w:p>
@@ -6945,7 +6990,23 @@
                 <w:rFonts w:cs="Arial"/>
                 <w:szCs w:val="20"/>
               </w:rPr>
-              <w:t xml:space="preserve"> to your particular certification and grade level.</w:t>
+              <w:t xml:space="preserve"> to your </w:t>
+            </w:r>
+            <w:proofErr w:type="gramStart"/>
+            <w:r>
+              <w:rPr>
+                <w:rFonts w:cs="Arial"/>
+                <w:szCs w:val="20"/>
+              </w:rPr>
+              <w:t>particular certification</w:t>
+            </w:r>
+            <w:proofErr w:type="gramEnd"/>
+            <w:r>
+              <w:rPr>
+                <w:rFonts w:cs="Arial"/>
+                <w:szCs w:val="20"/>
+              </w:rPr>
+              <w:t xml:space="preserve"> and grade level.</w:t>
             </w:r>
           </w:p>
           <w:p>
@@ -7190,7 +7251,7 @@
             </w:tcMar>
           </w:tcPr>
           <w:p>
-            <w:bookmarkStart w:id="4" w:name="_Hlk489530476"/>
+            <w:bookmarkStart w:id="3" w:name="_Hlk489530476"/>
             <w:r>
               <w:rPr>
                 <w:b/>
@@ -7227,8 +7288,13 @@
             <w:r>
               <w:t xml:space="preserve"> </w:t>
             </w:r>
-            <w:r>
-              <w:t>In an effort to provide accessibility and allow effective updating, you have decided to create and maintain a website dedicated to reading in the content areas.</w:t>
+            <w:proofErr w:type="gramStart"/>
+            <w:r>
+              <w:t>In an effort to</w:t>
+            </w:r>
+            <w:proofErr w:type="gramEnd"/>
+            <w:r>
+              <w:t xml:space="preserve"> provide accessibility and allow effective updating, you have decided to create and maintain a website dedicated to reading in the content areas.</w:t>
             </w:r>
             <w:r>
               <w:t xml:space="preserve"> </w:t>
@@ -7448,7 +7514,7 @@
               </w:rPr>
               <w:t>At-home activities</w:t>
             </w:r>
-            <w:bookmarkEnd w:id="4"/>
+            <w:bookmarkEnd w:id="3"/>
           </w:p>
         </w:tc>
         <w:tc>
@@ -7544,8 +7610,13 @@
             <w:r>
               <w:t xml:space="preserve"> </w:t>
             </w:r>
-            <w:r>
-              <w:t>Pre K-4 Program Guidelines</w:t>
+            <w:proofErr w:type="gramStart"/>
+            <w:r>
+              <w:t>Pre K</w:t>
+            </w:r>
+            <w:proofErr w:type="gramEnd"/>
+            <w:r>
+              <w:t>-4 Program Guidelines</w:t>
             </w:r>
             <w:r>
               <w:t>, Field Experience Log Example, Field Experience Log</w:t>
@@ -7564,7 +7635,6 @@
               <w:pStyle w:val="AssignmentsLevel1"/>
             </w:pPr>
             <w:r>
-              <w:lastRenderedPageBreak/>
               <w:t xml:space="preserve">During this course, you </w:t>
             </w:r>
             <w:r>
@@ -7583,7 +7653,15 @@
               <w:t xml:space="preserve"> of field-based work as it pertains to teaching and learning reading in the elementary school. You must keep a record of the time spent on these field-based projects using the Field-Based Experience Log. The logs will be due during Week Seven of the course and are a required pre-requisite for Student Teaching. </w:t>
             </w:r>
             <w:r>
-              <w:t xml:space="preserve">Failure to submit your log, and complete it according to directions may prevent your ability to student teach. </w:t>
+              <w:t xml:space="preserve">Failure to submit your </w:t>
+            </w:r>
+            <w:proofErr w:type="gramStart"/>
+            <w:r>
+              <w:t>log, and</w:t>
+            </w:r>
+            <w:proofErr w:type="gramEnd"/>
+            <w:r>
+              <w:t xml:space="preserve"> complete it according to directions may prevent your ability to student teach. </w:t>
             </w:r>
           </w:p>
           <w:p>
@@ -7800,7 +7878,6 @@
           </w:tcPr>
           <w:p>
             <w:r>
-              <w:lastRenderedPageBreak/>
               <w:t>COURSE</w:t>
             </w:r>
           </w:p>
@@ -8084,7 +8161,15 @@
               <w:t>Prepare</w:t>
             </w:r>
             <w:r>
-              <w:t xml:space="preserve"> to ask questions concerning the content of the week and the course as a whole.</w:t>
+              <w:t xml:space="preserve"> to ask questions concerning the content of the week and the </w:t>
+            </w:r>
+            <w:proofErr w:type="gramStart"/>
+            <w:r>
+              <w:t>course as a whole</w:t>
+            </w:r>
+            <w:proofErr w:type="gramEnd"/>
+            <w:r>
+              <w:t>.</w:t>
             </w:r>
           </w:p>
           <w:p>
@@ -8236,7 +8321,6 @@
                 <w:b/>
                 <w:szCs w:val="20"/>
               </w:rPr>
-              <w:lastRenderedPageBreak/>
               <w:t>English Language Arts Standards</w:t>
             </w:r>
           </w:p>
@@ -8955,7 +9039,23 @@
                 <w:rFonts w:cs="Arial"/>
                 <w:szCs w:val="20"/>
               </w:rPr>
-              <w:t>, or PowToons, that includes the following:</w:t>
+              <w:t xml:space="preserve">, or </w:t>
+            </w:r>
+            <w:proofErr w:type="spellStart"/>
+            <w:r>
+              <w:rPr>
+                <w:rFonts w:cs="Arial"/>
+                <w:szCs w:val="20"/>
+              </w:rPr>
+              <w:t>PowToons</w:t>
+            </w:r>
+            <w:proofErr w:type="spellEnd"/>
+            <w:r>
+              <w:rPr>
+                <w:rFonts w:cs="Arial"/>
+                <w:szCs w:val="20"/>
+              </w:rPr>
+              <w:t>, that includes the following:</w:t>
             </w:r>
           </w:p>
           <w:p>
@@ -9285,7 +9385,6 @@
                 <w:rFonts w:cs="Arial"/>
                 <w:szCs w:val="20"/>
               </w:rPr>
-              <w:lastRenderedPageBreak/>
               <w:t>1.3</w:t>
             </w:r>
           </w:p>
@@ -10099,7 +10198,6 @@
                 <w:rFonts w:cs="Arial"/>
                 <w:szCs w:val="20"/>
               </w:rPr>
-              <w:lastRenderedPageBreak/>
               <w:t>1.2</w:t>
             </w:r>
           </w:p>
@@ -10285,8 +10383,8 @@
       <w:r>
         <w:t>s</w:t>
       </w:r>
-      <w:bookmarkStart w:id="5" w:name="weektwo"/>
-      <w:bookmarkEnd w:id="5"/>
+      <w:bookmarkStart w:id="4" w:name="weektwo"/>
+      <w:bookmarkEnd w:id="4"/>
     </w:p>
     <w:p>
       <w:pPr>
@@ -10370,7 +10468,21 @@
         <w:rPr>
           <w:bCs/>
         </w:rPr>
-        <w:t xml:space="preserve"> groups of 3 to 4 students, and post an instructor announcement with group assignments no later than the end of Week 1.</w:t>
+        <w:t xml:space="preserve"> groups of 3 to 4 </w:t>
+      </w:r>
+      <w:proofErr w:type="gramStart"/>
+      <w:r>
+        <w:rPr>
+          <w:bCs/>
+        </w:rPr>
+        <w:t>students, and</w:t>
+      </w:r>
+      <w:proofErr w:type="gramEnd"/>
+      <w:r>
+        <w:rPr>
+          <w:bCs/>
+        </w:rPr>
+        <w:t xml:space="preserve"> post an instructor announcement with group assignments no later than the end of Week 1.</w:t>
       </w:r>
     </w:p>
     <w:p>
@@ -10476,7 +10588,15 @@
         <w:t xml:space="preserve">you </w:t>
       </w:r>
       <w:r>
-        <w:t>schedule this session for Wednesday of the week so students have plenty of time to review their homework prior to the deadline on Sunday.</w:t>
+        <w:t xml:space="preserve">schedule this session for Wednesday of the </w:t>
+      </w:r>
+      <w:proofErr w:type="gramStart"/>
+      <w:r>
+        <w:t>week</w:t>
+      </w:r>
+      <w:proofErr w:type="gramEnd"/>
+      <w:r>
+        <w:t xml:space="preserve"> so students have plenty of time to review their homework prior to the deadline on Sunday.</w:t>
       </w:r>
     </w:p>
     <w:p>
@@ -10495,11 +10615,15 @@
         <w:t>Field Experience:</w:t>
       </w:r>
       <w:r>
-        <w:t xml:space="preserve"> In this course, each student is expected to log 20 hours of field experience related to the learning outcomes of this course that </w:t>
+        <w:t xml:space="preserve"> In this course, each student is expected to log 20 hours of field experience related to the learning outcomes of this course that correspond to the Pennsylvania Department of Education (PDE) Standards for Principal or Competencies for Preparation for Curriculum and Instruction. Failure to submit their log(s</w:t>
       </w:r>
+      <w:proofErr w:type="gramStart"/>
       <w:r>
-        <w:lastRenderedPageBreak/>
-        <w:t xml:space="preserve">correspond to the Pennsylvania Department of Education (PDE) Standards for Principal or Competencies for Preparation for Curriculum and Instruction. Failure to submit their log(s), and complete their log(s) according to directions may prevent a student’s ability to student teach. </w:t>
+        <w:t>), and</w:t>
+      </w:r>
+      <w:proofErr w:type="gramEnd"/>
+      <w:r>
+        <w:t xml:space="preserve"> complete their log(s) according to directions may prevent a student’s ability to student teach. </w:t>
       </w:r>
     </w:p>
     <w:p>
@@ -10641,9 +10765,8 @@
             <w:pPr>
               <w:pStyle w:val="WeeklyTopicHeading1"/>
             </w:pPr>
-            <w:bookmarkStart w:id="6" w:name="_Toc358980895"/>
-            <w:r>
-              <w:lastRenderedPageBreak/>
+            <w:bookmarkStart w:id="5" w:name="_Toc358980895"/>
+            <w:r>
               <w:t xml:space="preserve">Week </w:t>
             </w:r>
             <w:r>
@@ -10655,7 +10778,7 @@
             <w:r>
               <w:t>Reading Instruction and Assessments</w:t>
             </w:r>
-            <w:bookmarkEnd w:id="6"/>
+            <w:bookmarkEnd w:id="5"/>
           </w:p>
         </w:tc>
         <w:tc>
@@ -11629,7 +11752,6 @@
           </w:p>
           <w:p>
             <w:r>
-              <w:lastRenderedPageBreak/>
               <w:t xml:space="preserve">When looking at the websites, carefully examine what the DIBELS assessments are and what the actual assessments look like.  </w:t>
             </w:r>
           </w:p>
@@ -11747,6 +11869,7 @@
                 <w:szCs w:val="20"/>
               </w:rPr>
             </w:pPr>
+            <w:proofErr w:type="gramStart"/>
             <w:r>
               <w:rPr>
                 <w:rFonts w:cs="Arial"/>
@@ -11761,6 +11884,7 @@
               </w:rPr>
               <w:t>,</w:t>
             </w:r>
+            <w:proofErr w:type="gramEnd"/>
             <w:r>
               <w:rPr>
                 <w:rFonts w:cs="Arial"/>
@@ -11876,7 +12000,6 @@
                 <w:rFonts w:cs="Arial"/>
                 <w:szCs w:val="20"/>
               </w:rPr>
-              <w:lastRenderedPageBreak/>
               <w:t>2.3, 2.4</w:t>
             </w:r>
           </w:p>
@@ -12610,7 +12733,6 @@
                 <w:rFonts w:cs="Arial"/>
                 <w:szCs w:val="20"/>
               </w:rPr>
-              <w:lastRenderedPageBreak/>
               <w:t>2.1</w:t>
             </w:r>
           </w:p>
@@ -13525,7 +13647,6 @@
                 <w:rFonts w:cs="Arial"/>
                 <w:szCs w:val="20"/>
               </w:rPr>
-              <w:lastRenderedPageBreak/>
               <w:t>2.1, 2.2, 2.3, 2.5</w:t>
             </w:r>
           </w:p>
@@ -13770,28 +13891,28 @@
             <w:pPr>
               <w:pStyle w:val="WeeklyTopicHeading1"/>
             </w:pPr>
-            <w:bookmarkStart w:id="7" w:name="weekthree"/>
-            <w:bookmarkStart w:id="8" w:name="_Toc358980896"/>
+            <w:bookmarkStart w:id="6" w:name="weekthree"/>
+            <w:bookmarkStart w:id="7" w:name="_Toc358980896"/>
+            <w:bookmarkEnd w:id="6"/>
+            <w:r>
+              <w:t xml:space="preserve">Week </w:t>
+            </w:r>
+            <w:r>
+              <w:t>Three</w:t>
+            </w:r>
+            <w:r>
+              <w:t xml:space="preserve">: </w:t>
+            </w:r>
+            <w:r>
+              <w:t>RTII and Data</w:t>
+            </w:r>
+            <w:r>
+              <w:t>-</w:t>
+            </w:r>
+            <w:r>
+              <w:t>Driven Instruction</w:t>
+            </w:r>
             <w:bookmarkEnd w:id="7"/>
-            <w:r>
-              <w:t xml:space="preserve">Week </w:t>
-            </w:r>
-            <w:r>
-              <w:t>Three</w:t>
-            </w:r>
-            <w:r>
-              <w:t xml:space="preserve">: </w:t>
-            </w:r>
-            <w:r>
-              <w:t>RTII and Data</w:t>
-            </w:r>
-            <w:r>
-              <w:t>-</w:t>
-            </w:r>
-            <w:r>
-              <w:t>Driven Instruction</w:t>
-            </w:r>
-            <w:bookmarkEnd w:id="8"/>
           </w:p>
         </w:tc>
         <w:tc>
@@ -14586,12 +14707,21 @@
               </w:rPr>
               <w:t xml:space="preserve">the following articles from </w:t>
             </w:r>
-            <w:r>
-              <w:rPr>
-                <w:rFonts w:cs="Arial"/>
-                <w:szCs w:val="20"/>
-              </w:rPr>
-              <w:t xml:space="preserve">Keiss </w:t>
+            <w:proofErr w:type="spellStart"/>
+            <w:r>
+              <w:rPr>
+                <w:rFonts w:cs="Arial"/>
+                <w:szCs w:val="20"/>
+              </w:rPr>
+              <w:t>Keiss</w:t>
+            </w:r>
+            <w:proofErr w:type="spellEnd"/>
+            <w:r>
+              <w:rPr>
+                <w:rFonts w:cs="Arial"/>
+                <w:szCs w:val="20"/>
+              </w:rPr>
+              <w:t xml:space="preserve"> </w:t>
             </w:r>
             <w:r>
               <w:rPr>
@@ -14771,7 +14901,39 @@
                 <w:rFonts w:cs="Arial"/>
                 <w:szCs w:val="20"/>
               </w:rPr>
-              <w:t xml:space="preserve">Spear-Swerling, L., &amp; Cheesman, E. (2012). </w:t>
+              <w:t>Spear-</w:t>
+            </w:r>
+            <w:proofErr w:type="spellStart"/>
+            <w:r>
+              <w:rPr>
+                <w:rFonts w:cs="Arial"/>
+                <w:szCs w:val="20"/>
+              </w:rPr>
+              <w:t>Swerling</w:t>
+            </w:r>
+            <w:proofErr w:type="spellEnd"/>
+            <w:r>
+              <w:rPr>
+                <w:rFonts w:cs="Arial"/>
+                <w:szCs w:val="20"/>
+              </w:rPr>
+              <w:t xml:space="preserve">, L., &amp; </w:t>
+            </w:r>
+            <w:proofErr w:type="spellStart"/>
+            <w:r>
+              <w:rPr>
+                <w:rFonts w:cs="Arial"/>
+                <w:szCs w:val="20"/>
+              </w:rPr>
+              <w:t>Cheesman</w:t>
+            </w:r>
+            <w:proofErr w:type="spellEnd"/>
+            <w:r>
+              <w:rPr>
+                <w:rFonts w:cs="Arial"/>
+                <w:szCs w:val="20"/>
+              </w:rPr>
+              <w:t xml:space="preserve">, E. (2012). </w:t>
             </w:r>
             <w:hyperlink r:id="rId43" w:history="1">
               <w:r>
@@ -14857,7 +15019,6 @@
                 <w:rFonts w:cs="Arial"/>
                 <w:szCs w:val="20"/>
               </w:rPr>
-              <w:lastRenderedPageBreak/>
               <w:t xml:space="preserve">Decker, G. (2003). </w:t>
             </w:r>
             <w:hyperlink r:id="rId44" w:history="1">
@@ -15032,8 +15193,21 @@
               <w:pStyle w:val="AssignmentsLevel1"/>
               <w:ind w:left="483" w:hanging="507"/>
             </w:pPr>
-            <w:r>
-              <w:t xml:space="preserve">Bineham, S., Shelby, L., Pazey, B., &amp; Yates, J. (2014). </w:t>
+            <w:proofErr w:type="spellStart"/>
+            <w:r>
+              <w:t>Bineham</w:t>
+            </w:r>
+            <w:proofErr w:type="spellEnd"/>
+            <w:r>
+              <w:t xml:space="preserve">, S., Shelby, L., </w:t>
+            </w:r>
+            <w:proofErr w:type="spellStart"/>
+            <w:r>
+              <w:t>Pazey</w:t>
+            </w:r>
+            <w:proofErr w:type="spellEnd"/>
+            <w:r>
+              <w:t xml:space="preserve">, B., &amp; Yates, J. (2014). </w:t>
             </w:r>
             <w:hyperlink r:id="rId45" w:history="1">
               <w:r>
@@ -15110,7 +15284,21 @@
               <w:rPr>
                 <w:i/>
               </w:rPr>
-              <w:t>Journal Of School Leadership</w:t>
+              <w:t xml:space="preserve">Journal </w:t>
+            </w:r>
+            <w:proofErr w:type="gramStart"/>
+            <w:r>
+              <w:rPr>
+                <w:i/>
+              </w:rPr>
+              <w:t>Of</w:t>
+            </w:r>
+            <w:proofErr w:type="gramEnd"/>
+            <w:r>
+              <w:rPr>
+                <w:i/>
+              </w:rPr>
+              <w:t xml:space="preserve"> School Leadership</w:t>
             </w:r>
             <w:r>
               <w:t>, 24</w:t>
@@ -15184,7 +15372,6 @@
                 <w:rFonts w:cs="Arial"/>
                 <w:szCs w:val="20"/>
               </w:rPr>
-              <w:lastRenderedPageBreak/>
               <w:t>3.1, 3.2, 3.3, 3.4</w:t>
             </w:r>
           </w:p>
@@ -15996,7 +16183,6 @@
                 <w:rFonts w:cs="Arial"/>
                 <w:szCs w:val="20"/>
               </w:rPr>
-              <w:lastRenderedPageBreak/>
               <w:t>3.1</w:t>
             </w:r>
           </w:p>
@@ -16665,7 +16851,6 @@
               <w:rPr>
                 <w:b/>
               </w:rPr>
-              <w:lastRenderedPageBreak/>
               <w:t>Discuss</w:t>
             </w:r>
             <w:r>
@@ -17029,7 +17214,6 @@
                 <w:rFonts w:cs="Arial"/>
                 <w:szCs w:val="20"/>
               </w:rPr>
-              <w:lastRenderedPageBreak/>
               <w:t>3.2, 3.3, 3.4</w:t>
             </w:r>
           </w:p>
@@ -17264,23 +17448,22 @@
             <w:pPr>
               <w:pStyle w:val="WeeklyTopicHeading1"/>
             </w:pPr>
-            <w:bookmarkStart w:id="9" w:name="weekfour"/>
-            <w:bookmarkStart w:id="10" w:name="_Toc358980897"/>
+            <w:bookmarkStart w:id="8" w:name="weekfour"/>
+            <w:bookmarkStart w:id="9" w:name="_Toc358980897"/>
+            <w:bookmarkEnd w:id="8"/>
+            <w:r>
+              <w:t xml:space="preserve">Week </w:t>
+            </w:r>
+            <w:r>
+              <w:t>Four</w:t>
+            </w:r>
+            <w:r>
+              <w:t xml:space="preserve">: </w:t>
+            </w:r>
+            <w:r>
+              <w:t>Reading Instruction and Assessments</w:t>
+            </w:r>
             <w:bookmarkEnd w:id="9"/>
-            <w:r>
-              <w:lastRenderedPageBreak/>
-              <w:t xml:space="preserve">Week </w:t>
-            </w:r>
-            <w:r>
-              <w:t>Four</w:t>
-            </w:r>
-            <w:r>
-              <w:t xml:space="preserve">: </w:t>
-            </w:r>
-            <w:r>
-              <w:t>Reading Instruction and Assessments</w:t>
-            </w:r>
-            <w:bookmarkEnd w:id="10"/>
           </w:p>
         </w:tc>
         <w:tc>
@@ -18486,7 +18669,6 @@
                 <w:rFonts w:cs="Arial"/>
                 <w:szCs w:val="20"/>
               </w:rPr>
-              <w:lastRenderedPageBreak/>
               <w:t xml:space="preserve">Shanahan, T., Fisher, D., &amp; Frey, N. (2012). </w:t>
             </w:r>
             <w:hyperlink r:id="rId49" w:history="1">
@@ -18720,7 +18902,6 @@
                 <w:rFonts w:cs="Arial"/>
                 <w:szCs w:val="20"/>
               </w:rPr>
-              <w:lastRenderedPageBreak/>
               <w:t>4.1, 4.2, 4.3, 4.4</w:t>
             </w:r>
           </w:p>
@@ -18838,6 +19019,7 @@
                 <w:u w:val="none"/>
               </w:rPr>
             </w:pPr>
+            <w:proofErr w:type="gramStart"/>
             <w:r>
               <w:rPr>
                 <w:rFonts w:cs="Arial"/>
@@ -18852,6 +19034,7 @@
               </w:rPr>
               <w:t>,</w:t>
             </w:r>
+            <w:proofErr w:type="gramEnd"/>
             <w:r>
               <w:rPr>
                 <w:rFonts w:cs="Arial"/>
@@ -18990,6 +19173,8 @@
               </w:rPr>
               <w:t>Resource: Pennsylvania Core Curriculum Standards</w:t>
             </w:r>
+            <w:bookmarkStart w:id="10" w:name="_GoBack"/>
+            <w:bookmarkEnd w:id="10"/>
           </w:p>
           <w:p>
             <w:pPr>
@@ -19657,7 +19842,6 @@
                 <w:rFonts w:cs="Arial"/>
                 <w:szCs w:val="20"/>
               </w:rPr>
-              <w:lastRenderedPageBreak/>
               <w:t>Strategies to teach reading</w:t>
             </w:r>
           </w:p>
@@ -19862,7 +20046,6 @@
                 <w:rFonts w:cs="Arial"/>
                 <w:szCs w:val="20"/>
               </w:rPr>
-              <w:lastRenderedPageBreak/>
               <w:t>4.1, 4.2</w:t>
             </w:r>
           </w:p>
@@ -20583,7 +20766,6 @@
                 <w:b/>
                 <w:szCs w:val="20"/>
               </w:rPr>
-              <w:lastRenderedPageBreak/>
               <w:t>Assignment: Balanced Literacy from Primary to Intermediate</w:t>
             </w:r>
           </w:p>
@@ -21029,7 +21211,6 @@
             <w:bookmarkStart w:id="12" w:name="_Toc358980898"/>
             <w:bookmarkEnd w:id="11"/>
             <w:r>
-              <w:lastRenderedPageBreak/>
               <w:t xml:space="preserve">Week </w:t>
             </w:r>
             <w:r>
@@ -22311,7 +22492,6 @@
               <w:rPr>
                 <w:b/>
               </w:rPr>
-              <w:lastRenderedPageBreak/>
               <w:t>Review</w:t>
             </w:r>
             <w:r>
@@ -22365,7 +22545,6 @@
                 <w:rFonts w:cs="Arial"/>
                 <w:szCs w:val="20"/>
               </w:rPr>
-              <w:lastRenderedPageBreak/>
               <w:t>5.1, 5.2, 5.4</w:t>
             </w:r>
           </w:p>
@@ -22634,13 +22813,21 @@
               <w:pStyle w:val="AssignmentsLevel2"/>
             </w:pPr>
             <w:r>
-              <w:t xml:space="preserve">What have you observed in the classroom in </w:t>
+              <w:t xml:space="preserve">What have you observed in the classroom </w:t>
+            </w:r>
+            <w:proofErr w:type="gramStart"/>
+            <w:r>
+              <w:t xml:space="preserve">in </w:t>
             </w:r>
             <w:r>
               <w:t>regard</w:t>
             </w:r>
             <w:r>
-              <w:t xml:space="preserve"> to the implementation of RTII?</w:t>
+              <w:t xml:space="preserve"> to</w:t>
+            </w:r>
+            <w:proofErr w:type="gramEnd"/>
+            <w:r>
+              <w:t xml:space="preserve"> the implementation of RTII?</w:t>
             </w:r>
             <w:r>
               <w:t xml:space="preserve"> </w:t>
@@ -23136,7 +23323,6 @@
                 <w:rFonts w:cs="Arial"/>
                 <w:szCs w:val="20"/>
               </w:rPr>
-              <w:lastRenderedPageBreak/>
               <w:tab/>
             </w:r>
           </w:p>
@@ -23178,7 +23364,6 @@
                 <w:rFonts w:cs="Arial"/>
                 <w:szCs w:val="20"/>
               </w:rPr>
-              <w:lastRenderedPageBreak/>
               <w:t>5.1, 5.2</w:t>
             </w:r>
           </w:p>
@@ -23518,7 +23703,15 @@
                 <w:rFonts w:cs="Arial"/>
                 <w:szCs w:val="20"/>
               </w:rPr>
-              <w:t xml:space="preserve"> the teacher-completed forms</w:t>
+              <w:t xml:space="preserve"> the teacher-completed </w:t>
+            </w:r>
+            <w:proofErr w:type="gramStart"/>
+            <w:r>
+              <w:rPr>
+                <w:rFonts w:cs="Arial"/>
+                <w:szCs w:val="20"/>
+              </w:rPr>
+              <w:t>forms</w:t>
             </w:r>
             <w:r>
               <w:rPr>
@@ -23532,7 +23725,15 @@
                 <w:rFonts w:cs="Arial"/>
                 <w:szCs w:val="20"/>
               </w:rPr>
-              <w:t xml:space="preserve"> and discuss your recommendations for each student with your team. </w:t>
+              <w:t xml:space="preserve"> and</w:t>
+            </w:r>
+            <w:proofErr w:type="gramEnd"/>
+            <w:r>
+              <w:rPr>
+                <w:rFonts w:cs="Arial"/>
+                <w:szCs w:val="20"/>
+              </w:rPr>
+              <w:t xml:space="preserve"> discuss your recommendations for each student with your team. </w:t>
             </w:r>
           </w:p>
           <w:p>
@@ -23609,13 +23810,21 @@
               </w:tabs>
             </w:pPr>
             <w:r>
-              <w:t xml:space="preserve">What would you advise in </w:t>
+              <w:t xml:space="preserve">What would you advise </w:t>
+            </w:r>
+            <w:proofErr w:type="gramStart"/>
+            <w:r>
+              <w:t xml:space="preserve">in </w:t>
             </w:r>
             <w:r>
               <w:t>regard</w:t>
             </w:r>
             <w:r>
-              <w:t xml:space="preserve"> to </w:t>
+              <w:t xml:space="preserve"> to</w:t>
+            </w:r>
+            <w:proofErr w:type="gramEnd"/>
+            <w:r>
+              <w:t xml:space="preserve"> </w:t>
             </w:r>
             <w:r>
               <w:t xml:space="preserve">assisting </w:t>
@@ -23928,7 +24137,6 @@
             <w:bookmarkStart w:id="14" w:name="_Toc358980899"/>
             <w:bookmarkEnd w:id="13"/>
             <w:r>
-              <w:lastRenderedPageBreak/>
               <w:t xml:space="preserve">Week </w:t>
             </w:r>
             <w:r>
@@ -24736,12 +24944,21 @@
                 <w:szCs w:val="20"/>
               </w:rPr>
             </w:pPr>
-            <w:r>
-              <w:rPr>
-                <w:rFonts w:cs="Arial"/>
-                <w:szCs w:val="20"/>
-              </w:rPr>
-              <w:t xml:space="preserve">Biancarosa, G. (2012). </w:t>
+            <w:proofErr w:type="spellStart"/>
+            <w:r>
+              <w:rPr>
+                <w:rFonts w:cs="Arial"/>
+                <w:szCs w:val="20"/>
+              </w:rPr>
+              <w:t>Biancarosa</w:t>
+            </w:r>
+            <w:proofErr w:type="spellEnd"/>
+            <w:r>
+              <w:rPr>
+                <w:rFonts w:cs="Arial"/>
+                <w:szCs w:val="20"/>
+              </w:rPr>
+              <w:t xml:space="preserve">, G. (2012). </w:t>
             </w:r>
             <w:hyperlink r:id="rId63" w:history="1">
               <w:r>
@@ -24875,7 +25092,39 @@
                 <w:rFonts w:cs="Arial"/>
                 <w:szCs w:val="20"/>
               </w:rPr>
-              <w:t xml:space="preserve">Duke, N., Caughlan, S., Juzwik, M., &amp; Martin, N. (2012). </w:t>
+              <w:t xml:space="preserve">Duke, N., </w:t>
+            </w:r>
+            <w:proofErr w:type="spellStart"/>
+            <w:r>
+              <w:rPr>
+                <w:rFonts w:cs="Arial"/>
+                <w:szCs w:val="20"/>
+              </w:rPr>
+              <w:t>Caughlan</w:t>
+            </w:r>
+            <w:proofErr w:type="spellEnd"/>
+            <w:r>
+              <w:rPr>
+                <w:rFonts w:cs="Arial"/>
+                <w:szCs w:val="20"/>
+              </w:rPr>
+              <w:t xml:space="preserve">, S., </w:t>
+            </w:r>
+            <w:proofErr w:type="spellStart"/>
+            <w:r>
+              <w:rPr>
+                <w:rFonts w:cs="Arial"/>
+                <w:szCs w:val="20"/>
+              </w:rPr>
+              <w:t>Juzwik</w:t>
+            </w:r>
+            <w:proofErr w:type="spellEnd"/>
+            <w:r>
+              <w:rPr>
+                <w:rFonts w:cs="Arial"/>
+                <w:szCs w:val="20"/>
+              </w:rPr>
+              <w:t xml:space="preserve">, M., &amp; Martin, N. (2012). </w:t>
             </w:r>
             <w:hyperlink r:id="rId64" w:history="1">
               <w:r>
@@ -24988,12 +25237,21 @@
                 <w:szCs w:val="20"/>
               </w:rPr>
             </w:pPr>
-            <w:r>
-              <w:rPr>
-                <w:rFonts w:cs="Arial"/>
-                <w:szCs w:val="20"/>
-              </w:rPr>
-              <w:t xml:space="preserve">Goudvis, A., &amp; Harvey, S. (2012). </w:t>
+            <w:proofErr w:type="spellStart"/>
+            <w:r>
+              <w:rPr>
+                <w:rFonts w:cs="Arial"/>
+                <w:szCs w:val="20"/>
+              </w:rPr>
+              <w:t>Goudvis</w:t>
+            </w:r>
+            <w:proofErr w:type="spellEnd"/>
+            <w:r>
+              <w:rPr>
+                <w:rFonts w:cs="Arial"/>
+                <w:szCs w:val="20"/>
+              </w:rPr>
+              <w:t xml:space="preserve">, A., &amp; Harvey, S. (2012). </w:t>
             </w:r>
             <w:hyperlink r:id="rId65" w:history="1">
               <w:r>
@@ -25106,12 +25364,21 @@
                 <w:szCs w:val="20"/>
               </w:rPr>
             </w:pPr>
-            <w:r>
-              <w:rPr>
-                <w:rFonts w:cs="Arial"/>
-                <w:szCs w:val="20"/>
-              </w:rPr>
-              <w:t xml:space="preserve">Jago, C. (2012). </w:t>
+            <w:proofErr w:type="spellStart"/>
+            <w:r>
+              <w:rPr>
+                <w:rFonts w:cs="Arial"/>
+                <w:szCs w:val="20"/>
+              </w:rPr>
+              <w:t>Jago</w:t>
+            </w:r>
+            <w:proofErr w:type="spellEnd"/>
+            <w:r>
+              <w:rPr>
+                <w:rFonts w:cs="Arial"/>
+                <w:szCs w:val="20"/>
+              </w:rPr>
+              <w:t xml:space="preserve">, C. (2012). </w:t>
             </w:r>
             <w:hyperlink r:id="rId66" w:history="1">
               <w:r>
@@ -25237,7 +25504,23 @@
                 <w:rFonts w:cs="Arial"/>
                 <w:szCs w:val="20"/>
               </w:rPr>
-              <w:t xml:space="preserve">Guthrie, J., &amp; Klauda, S. (2012). </w:t>
+              <w:t xml:space="preserve">Guthrie, J., &amp; </w:t>
+            </w:r>
+            <w:proofErr w:type="spellStart"/>
+            <w:r>
+              <w:rPr>
+                <w:rFonts w:cs="Arial"/>
+                <w:szCs w:val="20"/>
+              </w:rPr>
+              <w:t>Klauda</w:t>
+            </w:r>
+            <w:proofErr w:type="spellEnd"/>
+            <w:r>
+              <w:rPr>
+                <w:rFonts w:cs="Arial"/>
+                <w:szCs w:val="20"/>
+              </w:rPr>
+              <w:t xml:space="preserve">, S. (2012). </w:t>
             </w:r>
             <w:hyperlink r:id="rId67" w:history="1">
               <w:r>
@@ -25366,12 +25649,21 @@
                 <w:szCs w:val="20"/>
               </w:rPr>
             </w:pPr>
-            <w:r>
-              <w:rPr>
-                <w:rFonts w:cs="Arial"/>
-                <w:szCs w:val="20"/>
-              </w:rPr>
-              <w:t xml:space="preserve">Abilock, D. (2012). </w:t>
+            <w:proofErr w:type="spellStart"/>
+            <w:r>
+              <w:rPr>
+                <w:rFonts w:cs="Arial"/>
+                <w:szCs w:val="20"/>
+              </w:rPr>
+              <w:t>Abilock</w:t>
+            </w:r>
+            <w:proofErr w:type="spellEnd"/>
+            <w:r>
+              <w:rPr>
+                <w:rFonts w:cs="Arial"/>
+                <w:szCs w:val="20"/>
+              </w:rPr>
+              <w:t xml:space="preserve">, D. (2012). </w:t>
             </w:r>
             <w:hyperlink r:id="rId68" w:history="1">
               <w:r>
@@ -25480,8 +25772,21 @@
             <w:pPr>
               <w:pStyle w:val="AssignmentsLevel1"/>
             </w:pPr>
-            <w:r>
-              <w:t xml:space="preserve">Kasman Valenza, J., &amp; Stephens, W. (2012). </w:t>
+            <w:proofErr w:type="spellStart"/>
+            <w:r>
+              <w:t>Kasman</w:t>
+            </w:r>
+            <w:proofErr w:type="spellEnd"/>
+            <w:r>
+              <w:t xml:space="preserve"> </w:t>
+            </w:r>
+            <w:proofErr w:type="spellStart"/>
+            <w:r>
+              <w:t>Valenza</w:t>
+            </w:r>
+            <w:proofErr w:type="spellEnd"/>
+            <w:r>
+              <w:t xml:space="preserve">, J., &amp; Stephens, W. (2012). </w:t>
             </w:r>
             <w:hyperlink r:id="rId69" w:history="1">
               <w:r>
@@ -25552,7 +25857,6 @@
                 <w:rFonts w:cs="Arial"/>
                 <w:szCs w:val="20"/>
               </w:rPr>
-              <w:lastRenderedPageBreak/>
               <w:t>WEEK</w:t>
             </w:r>
           </w:p>
@@ -26299,7 +26603,6 @@
               <w:pStyle w:val="AssignmentsLevel2"/>
             </w:pPr>
             <w:r>
-              <w:lastRenderedPageBreak/>
               <w:t xml:space="preserve">A </w:t>
             </w:r>
             <w:r>
@@ -26367,7 +26670,6 @@
                 <w:rFonts w:cs="Arial"/>
                 <w:szCs w:val="20"/>
               </w:rPr>
-              <w:lastRenderedPageBreak/>
               <w:t>6.1, 6.2</w:t>
             </w:r>
           </w:p>
@@ -27016,7 +27318,6 @@
             <w:bookmarkStart w:id="16" w:name="_Toc358980900"/>
             <w:bookmarkEnd w:id="15"/>
             <w:r>
-              <w:lastRenderedPageBreak/>
               <w:t xml:space="preserve">Week </w:t>
             </w:r>
             <w:r>
@@ -27524,8 +27825,17 @@
                 <w:rFonts w:cs="Arial"/>
                 <w:szCs w:val="20"/>
               </w:rPr>
-              <w:t>, i</w:t>
-            </w:r>
+              <w:t xml:space="preserve">, </w:t>
+            </w:r>
+            <w:proofErr w:type="spellStart"/>
+            <w:r>
+              <w:rPr>
+                <w:rFonts w:cs="Arial"/>
+                <w:szCs w:val="20"/>
+              </w:rPr>
+              <w:t>i</w:t>
+            </w:r>
+            <w:proofErr w:type="spellEnd"/>
             <w:r>
               <w:rPr>
                 <w:rFonts w:cs="Arial"/>
@@ -27588,7 +27898,25 @@
                 <w:i/>
                 <w:szCs w:val="20"/>
               </w:rPr>
-              <w:t>Research In Middle Level Education Online</w:t>
+              <w:t xml:space="preserve">Research </w:t>
+            </w:r>
+            <w:proofErr w:type="gramStart"/>
+            <w:r>
+              <w:rPr>
+                <w:rFonts w:cs="Arial"/>
+                <w:i/>
+                <w:szCs w:val="20"/>
+              </w:rPr>
+              <w:t>In</w:t>
+            </w:r>
+            <w:proofErr w:type="gramEnd"/>
+            <w:r>
+              <w:rPr>
+                <w:rFonts w:cs="Arial"/>
+                <w:i/>
+                <w:szCs w:val="20"/>
+              </w:rPr>
+              <w:t xml:space="preserve"> Middle Level Education Online</w:t>
             </w:r>
             <w:r>
               <w:rPr>
@@ -27754,7 +28082,25 @@
                 <w:i/>
                 <w:szCs w:val="20"/>
               </w:rPr>
-              <w:t>Reading In Virginia</w:t>
+              <w:t xml:space="preserve">Reading </w:t>
+            </w:r>
+            <w:proofErr w:type="gramStart"/>
+            <w:r>
+              <w:rPr>
+                <w:rFonts w:cs="Arial"/>
+                <w:i/>
+                <w:szCs w:val="20"/>
+              </w:rPr>
+              <w:t>In</w:t>
+            </w:r>
+            <w:proofErr w:type="gramEnd"/>
+            <w:r>
+              <w:rPr>
+                <w:rFonts w:cs="Arial"/>
+                <w:i/>
+                <w:szCs w:val="20"/>
+              </w:rPr>
+              <w:t xml:space="preserve"> Virginia</w:t>
             </w:r>
             <w:r>
               <w:rPr>
@@ -28654,7 +29000,6 @@
                 <w:b/>
                 <w:szCs w:val="20"/>
               </w:rPr>
-              <w:lastRenderedPageBreak/>
               <w:t>Prepare</w:t>
             </w:r>
             <w:r>
@@ -29520,7 +29865,6 @@
                 <w:b/>
                 <w:szCs w:val="20"/>
               </w:rPr>
-              <w:lastRenderedPageBreak/>
               <w:t>Conduct</w:t>
             </w:r>
             <w:r>
@@ -29875,7 +30219,6 @@
                 <w:rFonts w:cs="Arial"/>
                 <w:szCs w:val="20"/>
               </w:rPr>
-              <w:lastRenderedPageBreak/>
               <w:t>7.1</w:t>
             </w:r>
           </w:p>
@@ -30203,7 +30546,15 @@
         <w:t>:</w:t>
       </w:r>
       <w:r>
-        <w:t xml:space="preserve"> In this course, each student is expected to log 20 hours of field experience related to the learning outcomes of this course that correspond to the Pennsylvania Department of Education (PDE) Standards for Principal or Competencies for Preparation for Curriculum and Instruction. Failure to submit their log(s), and complete their log(s) according to directions may prevent a student’s ability to student teach. </w:t>
+        <w:t xml:space="preserve"> In this course, each student is expected to log 20 hours of field experience related to the learning outcomes of this course that correspond to the Pennsylvania Department of Education (PDE) Standards for Principal or Competencies for Preparation for Curriculum and Instruction. Failure to submit their log(s</w:t>
+      </w:r>
+      <w:proofErr w:type="gramStart"/>
+      <w:r>
+        <w:t>), and</w:t>
+      </w:r>
+      <w:proofErr w:type="gramEnd"/>
+      <w:r>
+        <w:t xml:space="preserve"> complete their log(s) according to directions may prevent a student’s ability to student teach. </w:t>
       </w:r>
     </w:p>
     <w:p>
@@ -30262,7 +30613,6 @@
     </w:p>
     <w:p>
       <w:r>
-        <w:lastRenderedPageBreak/>
         <w:t>Please submit students’ Field-Based Experience Logs upon course completion:</w:t>
       </w:r>
     </w:p>
@@ -31869,11 +32219,11 @@
     <w:r>
       <w:t xml:space="preserve">EDU 512: </w:t>
     </w:r>
-    <w:bookmarkStart w:id="1" w:name="_Hlk500171199"/>
+    <w:bookmarkStart w:id="0" w:name="_Hlk500171199"/>
     <w:r>
       <w:t>Methods for Teaching Reading and Assessment</w:t>
     </w:r>
-    <w:bookmarkEnd w:id="1"/>
+    <w:bookmarkEnd w:id="0"/>
   </w:p>
   <w:p>
     <w:pPr>
@@ -37655,6 +38005,64 @@
 
 <file path=customXml/item1.xml><?xml version="1.0" encoding="utf-8"?>
 <?mso-contentType ?>
+<spe:Receivers xmlns:spe="http://schemas.microsoft.com/sharepoint/events">
+  <Receiver>
+    <Name>Document ID Generator</Name>
+    <Synchronization>Synchronous</Synchronization>
+    <Type>10001</Type>
+    <SequenceNumber>1000</SequenceNumber>
+    <Assembly>Microsoft.Office.DocumentManagement, Version=14.0.0.0, Culture=neutral, PublicKeyToken=71e9bce111e9429c</Assembly>
+    <Class>Microsoft.Office.DocumentManagement.Internal.DocIdHandler</Class>
+    <Data/>
+    <Filter/>
+  </Receiver>
+  <Receiver>
+    <Name>Document ID Generator</Name>
+    <Synchronization>Synchronous</Synchronization>
+    <Type>10002</Type>
+    <SequenceNumber>1001</SequenceNumber>
+    <Assembly>Microsoft.Office.DocumentManagement, Version=14.0.0.0, Culture=neutral, PublicKeyToken=71e9bce111e9429c</Assembly>
+    <Class>Microsoft.Office.DocumentManagement.Internal.DocIdHandler</Class>
+    <Data/>
+    <Filter/>
+  </Receiver>
+  <Receiver>
+    <Name>Document ID Generator</Name>
+    <Synchronization>Synchronous</Synchronization>
+    <Type>10004</Type>
+    <SequenceNumber>1002</SequenceNumber>
+    <Assembly>Microsoft.Office.DocumentManagement, Version=14.0.0.0, Culture=neutral, PublicKeyToken=71e9bce111e9429c</Assembly>
+    <Class>Microsoft.Office.DocumentManagement.Internal.DocIdHandler</Class>
+    <Data/>
+    <Filter/>
+  </Receiver>
+  <Receiver>
+    <Name>Document ID Generator</Name>
+    <Synchronization>Synchronous</Synchronization>
+    <Type>10006</Type>
+    <SequenceNumber>1003</SequenceNumber>
+    <Assembly>Microsoft.Office.DocumentManagement, Version=14.0.0.0, Culture=neutral, PublicKeyToken=71e9bce111e9429c</Assembly>
+    <Class>Microsoft.Office.DocumentManagement.Internal.DocIdHandler</Class>
+    <Data/>
+    <Filter/>
+  </Receiver>
+</spe:Receivers>
+</file>
+
+<file path=customXml/item2.xml><?xml version="1.0" encoding="utf-8"?>
+<p:properties xmlns:p="http://schemas.microsoft.com/office/2006/metadata/properties" xmlns:xsi="http://www.w3.org/2001/XMLSchema-instance">
+  <documentManagement>
+    <_dlc_DocId xmlns="d1defbd9-fdd7-4111-86e6-45d9222a7e0e">FS4YMCW43TKZ-11-1077</_dlc_DocId>
+    <_dlc_DocIdUrl xmlns="d1defbd9-fdd7-4111-86e6-45d9222a7e0e">
+      <Url>https://teamapu.sharepoint.com/academics/_layouts/DocIdRedir.aspx?ID=FS4YMCW43TKZ-11-1077</Url>
+      <Description>FS4YMCW43TKZ-11-1077</Description>
+    </_dlc_DocIdUrl>
+  </documentManagement>
+</p:properties>
+</file>
+
+<file path=customXml/item3.xml><?xml version="1.0" encoding="utf-8"?>
+<?mso-contentType ?>
 <FormTemplates xmlns="http://schemas.microsoft.com/sharepoint/v3/contenttype/forms">
   <Display>DocumentLibraryForm</Display>
   <Edit>DocumentLibraryForm</Edit>
@@ -37662,7 +38070,11 @@
 </FormTemplates>
 </file>
 
-<file path=customXml/item2.xml><?xml version="1.0" encoding="utf-8"?>
+<file path=customXml/item4.xml><?xml version="1.0" encoding="utf-8"?>
+<LongProperties xmlns="http://schemas.microsoft.com/office/2006/metadata/longProperties"/>
+</file>
+
+<file path=customXml/item5.xml><?xml version="1.0" encoding="utf-8"?>
 <ct:contentTypeSchema xmlns:ct="http://schemas.microsoft.com/office/2006/metadata/contentType" xmlns:ma="http://schemas.microsoft.com/office/2006/metadata/properties/metaAttributes" ct:_="" ma:_="" ma:contentTypeName="Word" ma:contentTypeID="0x0101009B3B4A1DF3711448A21A7C7557BAE60E" ma:contentTypeVersion="1" ma:contentTypeDescription="A blank Microsoft Word document." ma:contentTypeScope="" ma:versionID="c0509787263c68f1e966741512193d41">
   <xsd:schema xmlns:xsd="http://www.w3.org/2001/XMLSchema" xmlns:xs="http://www.w3.org/2001/XMLSchema" xmlns:p="http://schemas.microsoft.com/office/2006/metadata/properties" xmlns:ns2="d1defbd9-fdd7-4111-86e6-45d9222a7e0e" targetNamespace="http://schemas.microsoft.com/office/2006/metadata/properties" ma:root="true" ma:fieldsID="46e7f85046d60e1094cdc76cf36bb9cd" ns2:_="">
     <xsd:import namespace="d1defbd9-fdd7-4111-86e6-45d9222a7e0e"/>
@@ -37807,73 +38219,28 @@
 </ct:contentTypeSchema>
 </file>
 
-<file path=customXml/item3.xml><?xml version="1.0" encoding="utf-8"?>
-<p:properties xmlns:p="http://schemas.microsoft.com/office/2006/metadata/properties" xmlns:xsi="http://www.w3.org/2001/XMLSchema-instance">
-  <documentManagement>
-    <_dlc_DocId xmlns="d1defbd9-fdd7-4111-86e6-45d9222a7e0e">FS4YMCW43TKZ-11-1077</_dlc_DocId>
-    <_dlc_DocIdUrl xmlns="d1defbd9-fdd7-4111-86e6-45d9222a7e0e">
-      <Url>https://teamapu.sharepoint.com/academics/_layouts/DocIdRedir.aspx?ID=FS4YMCW43TKZ-11-1077</Url>
-      <Description>FS4YMCW43TKZ-11-1077</Description>
-    </_dlc_DocIdUrl>
-  </documentManagement>
-</p:properties>
-</file>
-
-<file path=customXml/item4.xml><?xml version="1.0" encoding="utf-8"?>
-<LongProperties xmlns="http://schemas.microsoft.com/office/2006/metadata/longProperties"/>
-</file>
-
-<file path=customXml/item5.xml><?xml version="1.0" encoding="utf-8"?>
-<?mso-contentType ?>
-<spe:Receivers xmlns:spe="http://schemas.microsoft.com/sharepoint/events">
-  <Receiver>
-    <Name>Document ID Generator</Name>
-    <Synchronization>Synchronous</Synchronization>
-    <Type>10001</Type>
-    <SequenceNumber>1000</SequenceNumber>
-    <Assembly>Microsoft.Office.DocumentManagement, Version=14.0.0.0, Culture=neutral, PublicKeyToken=71e9bce111e9429c</Assembly>
-    <Class>Microsoft.Office.DocumentManagement.Internal.DocIdHandler</Class>
-    <Data/>
-    <Filter/>
-  </Receiver>
-  <Receiver>
-    <Name>Document ID Generator</Name>
-    <Synchronization>Synchronous</Synchronization>
-    <Type>10002</Type>
-    <SequenceNumber>1001</SequenceNumber>
-    <Assembly>Microsoft.Office.DocumentManagement, Version=14.0.0.0, Culture=neutral, PublicKeyToken=71e9bce111e9429c</Assembly>
-    <Class>Microsoft.Office.DocumentManagement.Internal.DocIdHandler</Class>
-    <Data/>
-    <Filter/>
-  </Receiver>
-  <Receiver>
-    <Name>Document ID Generator</Name>
-    <Synchronization>Synchronous</Synchronization>
-    <Type>10004</Type>
-    <SequenceNumber>1002</SequenceNumber>
-    <Assembly>Microsoft.Office.DocumentManagement, Version=14.0.0.0, Culture=neutral, PublicKeyToken=71e9bce111e9429c</Assembly>
-    <Class>Microsoft.Office.DocumentManagement.Internal.DocIdHandler</Class>
-    <Data/>
-    <Filter/>
-  </Receiver>
-  <Receiver>
-    <Name>Document ID Generator</Name>
-    <Synchronization>Synchronous</Synchronization>
-    <Type>10006</Type>
-    <SequenceNumber>1003</SequenceNumber>
-    <Assembly>Microsoft.Office.DocumentManagement, Version=14.0.0.0, Culture=neutral, PublicKeyToken=71e9bce111e9429c</Assembly>
-    <Class>Microsoft.Office.DocumentManagement.Internal.DocIdHandler</Class>
-    <Data/>
-    <Filter/>
-  </Receiver>
-</spe:Receivers>
-</file>
-
 <file path=customXml/item6.xml><?xml version="1.0" encoding="utf-8"?>
 <b:Sources xmlns:b="http://schemas.openxmlformats.org/officeDocument/2006/bibliography" xmlns="http://schemas.openxmlformats.org/officeDocument/2006/bibliography" SelectedStyle="\APA.XSL" StyleName="APA"/>
 </file>
 
 <file path=customXml/itemProps1.xml><?xml version="1.0" encoding="utf-8"?>
+<ds:datastoreItem xmlns:ds="http://schemas.openxmlformats.org/officeDocument/2006/customXml" ds:itemID="{4136D665-9753-48D3-A529-F5D9EC1B924F}">
+  <ds:schemaRefs>
+    <ds:schemaRef ds:uri="http://schemas.microsoft.com/sharepoint/events"/>
+  </ds:schemaRefs>
+</ds:datastoreItem>
+</file>
+
+<file path=customXml/itemProps2.xml><?xml version="1.0" encoding="utf-8"?>
+<ds:datastoreItem xmlns:ds="http://schemas.openxmlformats.org/officeDocument/2006/customXml" ds:itemID="{824980AE-B54D-4FA1-8839-DF52DB7FDC06}">
+  <ds:schemaRefs>
+    <ds:schemaRef ds:uri="http://schemas.microsoft.com/office/2006/metadata/properties"/>
+    <ds:schemaRef ds:uri="d1defbd9-fdd7-4111-86e6-45d9222a7e0e"/>
+  </ds:schemaRefs>
+</ds:datastoreItem>
+</file>
+
+<file path=customXml/itemProps3.xml><?xml version="1.0" encoding="utf-8"?>
 <ds:datastoreItem xmlns:ds="http://schemas.openxmlformats.org/officeDocument/2006/customXml" ds:itemID="{634BA3C2-237B-4D60-A930-44D883E81239}">
   <ds:schemaRefs>
     <ds:schemaRef ds:uri="http://schemas.microsoft.com/sharepoint/v3/contenttype/forms"/>
@@ -37881,7 +38248,15 @@
 </ds:datastoreItem>
 </file>
 
-<file path=customXml/itemProps2.xml><?xml version="1.0" encoding="utf-8"?>
+<file path=customXml/itemProps4.xml><?xml version="1.0" encoding="utf-8"?>
+<ds:datastoreItem xmlns:ds="http://schemas.openxmlformats.org/officeDocument/2006/customXml" ds:itemID="{D452545A-3133-4698-BEE8-DF71387DDBA8}">
+  <ds:schemaRefs>
+    <ds:schemaRef ds:uri="http://schemas.microsoft.com/office/2006/metadata/longProperties"/>
+  </ds:schemaRefs>
+</ds:datastoreItem>
+</file>
+
+<file path=customXml/itemProps5.xml><?xml version="1.0" encoding="utf-8"?>
 <ds:datastoreItem xmlns:ds="http://schemas.openxmlformats.org/officeDocument/2006/customXml" ds:itemID="{3D2D096F-DC7D-45DF-9D50-73466E125D0B}">
   <ds:schemaRefs>
     <ds:schemaRef ds:uri="http://schemas.microsoft.com/office/2006/metadata/contentType"/>
@@ -37899,33 +38274,8 @@
 </ds:datastoreItem>
 </file>
 
-<file path=customXml/itemProps3.xml><?xml version="1.0" encoding="utf-8"?>
-<ds:datastoreItem xmlns:ds="http://schemas.openxmlformats.org/officeDocument/2006/customXml" ds:itemID="{824980AE-B54D-4FA1-8839-DF52DB7FDC06}">
-  <ds:schemaRefs>
-    <ds:schemaRef ds:uri="http://schemas.microsoft.com/office/2006/metadata/properties"/>
-    <ds:schemaRef ds:uri="d1defbd9-fdd7-4111-86e6-45d9222a7e0e"/>
-  </ds:schemaRefs>
-</ds:datastoreItem>
-</file>
-
-<file path=customXml/itemProps4.xml><?xml version="1.0" encoding="utf-8"?>
-<ds:datastoreItem xmlns:ds="http://schemas.openxmlformats.org/officeDocument/2006/customXml" ds:itemID="{D452545A-3133-4698-BEE8-DF71387DDBA8}">
-  <ds:schemaRefs>
-    <ds:schemaRef ds:uri="http://schemas.microsoft.com/office/2006/metadata/longProperties"/>
-  </ds:schemaRefs>
-</ds:datastoreItem>
-</file>
-
-<file path=customXml/itemProps5.xml><?xml version="1.0" encoding="utf-8"?>
-<ds:datastoreItem xmlns:ds="http://schemas.openxmlformats.org/officeDocument/2006/customXml" ds:itemID="{4136D665-9753-48D3-A529-F5D9EC1B924F}">
-  <ds:schemaRefs>
-    <ds:schemaRef ds:uri="http://schemas.microsoft.com/sharepoint/events"/>
-  </ds:schemaRefs>
-</ds:datastoreItem>
-</file>
-
 <file path=customXml/itemProps6.xml><?xml version="1.0" encoding="utf-8"?>
-<ds:datastoreItem xmlns:ds="http://schemas.openxmlformats.org/officeDocument/2006/customXml" ds:itemID="{1E8BB888-482D-43DD-80D6-5CEF1FEBF5E1}">
+<ds:datastoreItem xmlns:ds="http://schemas.openxmlformats.org/officeDocument/2006/customXml" ds:itemID="{81BA42AD-6BFB-4C62-BFF4-972C28C4BD2C}">
   <ds:schemaRefs>
     <ds:schemaRef ds:uri="http://schemas.openxmlformats.org/officeDocument/2006/bibliography"/>
   </ds:schemaRefs>

--- a/Files/EDU512 FIG.docx
+++ b/Files/EDU512 FIG.docx
@@ -195,6 +195,8 @@
       <w:r>
         <w:t xml:space="preserve">Program Learning Outcomes (PLO) </w:t>
       </w:r>
+      <w:bookmarkStart w:id="0" w:name="_GoBack"/>
+      <w:bookmarkEnd w:id="0"/>
     </w:p>
     <w:p>
       <w:pPr>
@@ -5314,9 +5316,9 @@
                 <w:szCs w:val="22"/>
               </w:rPr>
             </w:pPr>
-            <w:bookmarkStart w:id="1" w:name="weekone"/>
-            <w:bookmarkStart w:id="2" w:name="_Toc358980894"/>
-            <w:bookmarkEnd w:id="1"/>
+            <w:bookmarkStart w:id="2" w:name="weekone"/>
+            <w:bookmarkStart w:id="3" w:name="_Toc358980894"/>
+            <w:bookmarkEnd w:id="2"/>
             <w:r>
               <w:rPr>
                 <w:b/>
@@ -5337,7 +5339,7 @@
               </w:rPr>
               <w:t>English Language Arts (ELA) Overview</w:t>
             </w:r>
-            <w:bookmarkEnd w:id="2"/>
+            <w:bookmarkEnd w:id="3"/>
           </w:p>
         </w:tc>
       </w:tr>
@@ -7251,7 +7253,7 @@
             </w:tcMar>
           </w:tcPr>
           <w:p>
-            <w:bookmarkStart w:id="3" w:name="_Hlk489530476"/>
+            <w:bookmarkStart w:id="4" w:name="_Hlk489530476"/>
             <w:r>
               <w:rPr>
                 <w:b/>
@@ -7514,7 +7516,7 @@
               </w:rPr>
               <w:t>At-home activities</w:t>
             </w:r>
-            <w:bookmarkEnd w:id="3"/>
+            <w:bookmarkEnd w:id="4"/>
           </w:p>
         </w:tc>
         <w:tc>
@@ -8773,6 +8775,11 @@
           </w:p>
           <w:p/>
           <w:p>
+            <w:pPr>
+              <w:rPr>
+                <w:rFonts w:cs="Arial"/>
+              </w:rPr>
+            </w:pPr>
             <w:r>
               <w:rPr>
                 <w:b/>
@@ -8787,24 +8794,13 @@
                 <w:rPr>
                   <w:rStyle w:val="Hyperlink"/>
                 </w:rPr>
-                <w:t>Weebly</w:t>
+                <w:t>Weebly for Education</w:t>
               </w:r>
             </w:hyperlink>
             <w:r>
-              <w:t xml:space="preserve">, </w:t>
-            </w:r>
-            <w:hyperlink r:id="rId30" w:history="1">
-              <w:r>
-                <w:rPr>
-                  <w:rStyle w:val="Hyperlink"/>
-                </w:rPr>
-                <w:t>WordPress Classrooms</w:t>
-              </w:r>
-            </w:hyperlink>
-            <w:r>
               <w:t xml:space="preserve">, or </w:t>
             </w:r>
-            <w:hyperlink r:id="rId31" w:history="1">
+            <w:hyperlink r:id="rId30" w:anchor="!/" w:history="1">
               <w:r>
                 <w:rPr>
                   <w:rStyle w:val="Hyperlink"/>
@@ -8814,6 +8810,63 @@
             </w:hyperlink>
             <w:r>
               <w:t>. Be sure that your classmates and instructor will have access to view your website.</w:t>
+            </w:r>
+            <w:r>
+              <w:t xml:space="preserve"> </w:t>
+            </w:r>
+            <w:r>
+              <w:rPr>
+                <w:rStyle w:val="Emphasis"/>
+                <w:rFonts w:cs="Arial"/>
+                <w:color w:val="000000"/>
+                <w:szCs w:val="20"/>
+                <w:bdr w:val="none" w:sz="0" w:space="0" w:color="auto" w:frame="1"/>
+              </w:rPr>
+              <w:t>Note</w:t>
+            </w:r>
+            <w:r>
+              <w:rPr>
+                <w:rFonts w:cs="Arial"/>
+                <w:color w:val="000000"/>
+                <w:szCs w:val="20"/>
+              </w:rPr>
+              <w:t>. If you use </w:t>
+            </w:r>
+            <w:r>
+              <w:rPr>
+                <w:rStyle w:val="mceitemhiddenspellword"/>
+                <w:rFonts w:cs="Arial"/>
+                <w:color w:val="000000"/>
+                <w:szCs w:val="20"/>
+                <w:bdr w:val="none" w:sz="0" w:space="0" w:color="auto" w:frame="1"/>
+              </w:rPr>
+              <w:t>Weebly</w:t>
+            </w:r>
+            <w:r>
+              <w:rPr>
+                <w:rFonts w:cs="Arial"/>
+                <w:color w:val="000000"/>
+                <w:szCs w:val="20"/>
+              </w:rPr>
+              <w:t>, choose the </w:t>
+            </w:r>
+            <w:r>
+              <w:rPr>
+                <w:rStyle w:val="mceitemhidden"/>
+                <w:rFonts w:cs="Arial"/>
+                <w:color w:val="000000"/>
+                <w:szCs w:val="20"/>
+                <w:bdr w:val="none" w:sz="0" w:space="0" w:color="auto" w:frame="1"/>
+              </w:rPr>
+              <w:t>sub domain</w:t>
+            </w:r>
+            <w:r>
+              <w:rPr>
+                <w:rFonts w:cs="Arial"/>
+                <w:color w:val="000000"/>
+                <w:szCs w:val="20"/>
+              </w:rPr>
+              <w:t> option when publishing to keep the website use free.</w:t>
             </w:r>
           </w:p>
           <w:p>
@@ -9906,7 +9959,7 @@
             <w:r>
               <w:t xml:space="preserve"> </w:t>
             </w:r>
-            <w:hyperlink r:id="rId32" w:history="1">
+            <w:hyperlink r:id="rId31" w:history="1">
               <w:r>
                 <w:rPr>
                   <w:rStyle w:val="Hyperlink"/>
@@ -10383,8 +10436,8 @@
       <w:r>
         <w:t>s</w:t>
       </w:r>
-      <w:bookmarkStart w:id="4" w:name="weektwo"/>
-      <w:bookmarkEnd w:id="4"/>
+      <w:bookmarkStart w:id="5" w:name="weektwo"/>
+      <w:bookmarkEnd w:id="5"/>
     </w:p>
     <w:p>
       <w:pPr>
@@ -10765,7 +10818,7 @@
             <w:pPr>
               <w:pStyle w:val="WeeklyTopicHeading1"/>
             </w:pPr>
-            <w:bookmarkStart w:id="5" w:name="_Toc358980895"/>
+            <w:bookmarkStart w:id="6" w:name="_Toc358980895"/>
             <w:r>
               <w:t xml:space="preserve">Week </w:t>
             </w:r>
@@ -10778,7 +10831,7 @@
             <w:r>
               <w:t>Reading Instruction and Assessments</w:t>
             </w:r>
-            <w:bookmarkEnd w:id="5"/>
+            <w:bookmarkEnd w:id="6"/>
           </w:p>
         </w:tc>
         <w:tc>
@@ -11809,7 +11862,7 @@
             <w:r>
               <w:t xml:space="preserve">ocated at </w:t>
             </w:r>
-            <w:hyperlink r:id="rId33" w:history="1">
+            <w:hyperlink r:id="rId32" w:history="1">
               <w:r>
                 <w:rPr>
                   <w:rStyle w:val="Hyperlink"/>
@@ -11892,7 +11945,7 @@
               </w:rPr>
               <w:t xml:space="preserve"> located at </w:t>
             </w:r>
-            <w:hyperlink r:id="rId34" w:history="1">
+            <w:hyperlink r:id="rId33" w:history="1">
               <w:r>
                 <w:rPr>
                   <w:rStyle w:val="Hyperlink"/>
@@ -11939,7 +11992,7 @@
               </w:rPr>
               <w:t xml:space="preserve"> </w:t>
             </w:r>
-            <w:hyperlink r:id="rId35" w:anchor="dibels" w:history="1">
+            <w:hyperlink r:id="rId34" w:anchor="dibels" w:history="1">
               <w:r>
                 <w:rPr>
                   <w:rStyle w:val="Hyperlink"/>
@@ -12091,7 +12144,7 @@
             <w:r>
               <w:t xml:space="preserve"> the Pennsylvania Core Curriculum Framework for ELA grades K–2, located at </w:t>
             </w:r>
-            <w:hyperlink r:id="rId36" w:history="1">
+            <w:hyperlink r:id="rId35" w:history="1">
               <w:r>
                 <w:rPr>
                   <w:rStyle w:val="Hyperlink"/>
@@ -12910,7 +12963,7 @@
               </w:rPr>
               <w:t xml:space="preserve">“DIBELS Next: Phoneme Segmentation Fluency (PSF)” [1:47] located at </w:t>
             </w:r>
-            <w:hyperlink r:id="rId37" w:history="1">
+            <w:hyperlink r:id="rId36" w:history="1">
               <w:r>
                 <w:rPr>
                   <w:rStyle w:val="Hyperlink"/>
@@ -12968,7 +13021,7 @@
               </w:rPr>
               <w:t xml:space="preserve">“DIBELS Next: Nonsense Word Fluency (NWF)” [1:56] located at </w:t>
             </w:r>
-            <w:hyperlink r:id="rId38" w:history="1">
+            <w:hyperlink r:id="rId37" w:history="1">
               <w:r>
                 <w:rPr>
                   <w:rStyle w:val="Hyperlink"/>
@@ -13019,7 +13072,7 @@
               </w:rPr>
               <w:t xml:space="preserve">“DIBELS Next: First Sounds Fluency Assessment (FSF)” [1:54] located at </w:t>
             </w:r>
-            <w:hyperlink r:id="rId39" w:history="1">
+            <w:hyperlink r:id="rId38" w:history="1">
               <w:r>
                 <w:rPr>
                   <w:rStyle w:val="Hyperlink"/>
@@ -13891,9 +13944,9 @@
             <w:pPr>
               <w:pStyle w:val="WeeklyTopicHeading1"/>
             </w:pPr>
-            <w:bookmarkStart w:id="6" w:name="weekthree"/>
-            <w:bookmarkStart w:id="7" w:name="_Toc358980896"/>
-            <w:bookmarkEnd w:id="6"/>
+            <w:bookmarkStart w:id="7" w:name="weekthree"/>
+            <w:bookmarkStart w:id="8" w:name="_Toc358980896"/>
+            <w:bookmarkEnd w:id="7"/>
             <w:r>
               <w:t xml:space="preserve">Week </w:t>
             </w:r>
@@ -13912,7 +13965,7 @@
             <w:r>
               <w:t>Driven Instruction</w:t>
             </w:r>
-            <w:bookmarkEnd w:id="7"/>
+            <w:bookmarkEnd w:id="8"/>
           </w:p>
         </w:tc>
         <w:tc>
@@ -14611,7 +14664,7 @@
             <w:r>
               <w:t xml:space="preserve"> </w:t>
             </w:r>
-            <w:hyperlink r:id="rId40" w:history="1">
+            <w:hyperlink r:id="rId39" w:history="1">
               <w:r>
                 <w:rPr>
                   <w:rStyle w:val="Hyperlink"/>
@@ -14663,7 +14716,7 @@
             <w:r>
               <w:t xml:space="preserve">399. </w:t>
             </w:r>
-            <w:hyperlink r:id="rId41" w:history="1">
+            <w:hyperlink r:id="rId40" w:history="1">
               <w:r>
                 <w:rPr>
                   <w:rStyle w:val="Hyperlink"/>
@@ -14762,7 +14815,7 @@
               </w:rPr>
               <w:t xml:space="preserve">Lemons, C., Kearns, D., &amp; Davidson, K. (2014). </w:t>
             </w:r>
-            <w:hyperlink r:id="rId42" w:history="1">
+            <w:hyperlink r:id="rId41" w:history="1">
               <w:r>
                 <w:rPr>
                   <w:rStyle w:val="Hyperlink"/>
@@ -14935,7 +14988,7 @@
               </w:rPr>
               <w:t xml:space="preserve">, E. (2012). </w:t>
             </w:r>
-            <w:hyperlink r:id="rId43" w:history="1">
+            <w:hyperlink r:id="rId42" w:history="1">
               <w:r>
                 <w:rPr>
                   <w:rStyle w:val="Hyperlink"/>
@@ -15021,7 +15074,7 @@
               </w:rPr>
               <w:t xml:space="preserve">Decker, G. (2003). </w:t>
             </w:r>
-            <w:hyperlink r:id="rId44" w:history="1">
+            <w:hyperlink r:id="rId43" w:history="1">
               <w:r>
                 <w:rPr>
                   <w:rStyle w:val="Hyperlink"/>
@@ -15209,7 +15262,7 @@
             <w:r>
               <w:t xml:space="preserve">, B., &amp; Yates, J. (2014). </w:t>
             </w:r>
-            <w:hyperlink r:id="rId45" w:history="1">
+            <w:hyperlink r:id="rId44" w:history="1">
               <w:r>
                 <w:rPr>
                   <w:rStyle w:val="Hyperlink"/>
@@ -15339,7 +15392,7 @@
             <w:r>
               <w:t xml:space="preserve"> the “Issue Brief from the National Center for Learning Disabilities,” located at </w:t>
             </w:r>
-            <w:hyperlink r:id="rId46" w:history="1">
+            <w:hyperlink r:id="rId45" w:history="1">
               <w:r>
                 <w:rPr>
                   <w:rStyle w:val="Hyperlink"/>
@@ -17448,9 +17501,9 @@
             <w:pPr>
               <w:pStyle w:val="WeeklyTopicHeading1"/>
             </w:pPr>
-            <w:bookmarkStart w:id="8" w:name="weekfour"/>
-            <w:bookmarkStart w:id="9" w:name="_Toc358980897"/>
-            <w:bookmarkEnd w:id="8"/>
+            <w:bookmarkStart w:id="9" w:name="weekfour"/>
+            <w:bookmarkStart w:id="10" w:name="_Toc358980897"/>
+            <w:bookmarkEnd w:id="9"/>
             <w:r>
               <w:t xml:space="preserve">Week </w:t>
             </w:r>
@@ -17463,7 +17516,7 @@
             <w:r>
               <w:t>Reading Instruction and Assessments</w:t>
             </w:r>
-            <w:bookmarkEnd w:id="9"/>
+            <w:bookmarkEnd w:id="10"/>
           </w:p>
         </w:tc>
         <w:tc>
@@ -18419,7 +18472,7 @@
               </w:rPr>
               <w:t xml:space="preserve">Allyn, P. (2012). </w:t>
             </w:r>
-            <w:hyperlink r:id="rId47" w:history="1">
+            <w:hyperlink r:id="rId46" w:history="1">
               <w:r>
                 <w:rPr>
                   <w:rStyle w:val="Hyperlink"/>
@@ -18537,7 +18590,7 @@
               </w:rPr>
               <w:t xml:space="preserve">Allington, R., &amp; Gabriel, R. (2012). </w:t>
             </w:r>
-            <w:hyperlink r:id="rId48" w:history="1">
+            <w:hyperlink r:id="rId47" w:history="1">
               <w:r>
                 <w:rPr>
                   <w:rStyle w:val="Hyperlink"/>
@@ -18671,7 +18724,7 @@
               </w:rPr>
               <w:t xml:space="preserve">Shanahan, T., Fisher, D., &amp; Frey, N. (2012). </w:t>
             </w:r>
-            <w:hyperlink r:id="rId49" w:history="1">
+            <w:hyperlink r:id="rId48" w:history="1">
               <w:r>
                 <w:rPr>
                   <w:rStyle w:val="Hyperlink"/>
@@ -18797,7 +18850,7 @@
             <w:r>
               <w:t xml:space="preserve">Newkirk, T. (2012). </w:t>
             </w:r>
-            <w:hyperlink r:id="rId50" w:history="1">
+            <w:hyperlink r:id="rId49" w:history="1">
               <w:r>
                 <w:rPr>
                   <w:rStyle w:val="Hyperlink"/>
@@ -19042,7 +19095,7 @@
               </w:rPr>
               <w:t xml:space="preserve"> located at </w:t>
             </w:r>
-            <w:hyperlink r:id="rId51" w:history="1">
+            <w:hyperlink r:id="rId50" w:history="1">
               <w:r>
                 <w:rPr>
                   <w:rStyle w:val="Hyperlink"/>
@@ -19072,7 +19125,7 @@
               </w:rPr>
               <w:t xml:space="preserve">UO DIBELS data System, located at </w:t>
             </w:r>
-            <w:hyperlink r:id="rId52" w:history="1">
+            <w:hyperlink r:id="rId51" w:history="1">
               <w:r>
                 <w:rPr>
                   <w:rStyle w:val="Hyperlink"/>
@@ -19173,8 +19226,6 @@
               </w:rPr>
               <w:t>Resource: Pennsylvania Core Curriculum Standards</w:t>
             </w:r>
-            <w:bookmarkStart w:id="10" w:name="_GoBack"/>
-            <w:bookmarkEnd w:id="10"/>
           </w:p>
           <w:p>
             <w:pPr>
@@ -19210,7 +19261,7 @@
               </w:rPr>
               <w:t xml:space="preserve"> the Pennsylvania Core Curriculum Standards for English Language Arts, located at </w:t>
             </w:r>
-            <w:hyperlink r:id="rId53" w:history="1">
+            <w:hyperlink r:id="rId52" w:history="1">
               <w:r>
                 <w:rPr>
                   <w:rStyle w:val="Hyperlink"/>
@@ -20214,7 +20265,7 @@
               </w:rPr>
               <w:t xml:space="preserve"> located at </w:t>
             </w:r>
-            <w:hyperlink r:id="rId54" w:history="1">
+            <w:hyperlink r:id="rId53" w:history="1">
               <w:r>
                 <w:rPr>
                   <w:rStyle w:val="Hyperlink"/>
@@ -20889,7 +20940,7 @@
               </w:rPr>
               <w:t xml:space="preserve"> can be located here: </w:t>
             </w:r>
-            <w:hyperlink r:id="rId55" w:history="1">
+            <w:hyperlink r:id="rId54" w:history="1">
               <w:r>
                 <w:rPr>
                   <w:rStyle w:val="Hyperlink"/>
@@ -21891,7 +21942,7 @@
               </w:rPr>
               <w:t xml:space="preserve">Goodwin, B. (2012). </w:t>
             </w:r>
-            <w:hyperlink r:id="rId56" w:history="1">
+            <w:hyperlink r:id="rId55" w:history="1">
               <w:r>
                 <w:rPr>
                   <w:rStyle w:val="Hyperlink"/>
@@ -22025,7 +22076,7 @@
               </w:rPr>
               <w:t xml:space="preserve">Marzano, R. (2012). </w:t>
             </w:r>
-            <w:hyperlink r:id="rId57" w:history="1">
+            <w:hyperlink r:id="rId56" w:history="1">
               <w:r>
                 <w:rPr>
                   <w:rStyle w:val="Hyperlink"/>
@@ -22175,7 +22226,7 @@
               </w:rPr>
               <w:t xml:space="preserve">National Center on Response to Intervention (June 2011). </w:t>
             </w:r>
-            <w:hyperlink r:id="rId58" w:history="1">
+            <w:hyperlink r:id="rId57" w:history="1">
               <w:r>
                 <w:rPr>
                   <w:rStyle w:val="Hyperlink"/>
@@ -22217,7 +22268,7 @@
               </w:rPr>
               <w:t xml:space="preserve">American Institutes for Research. (2010). </w:t>
             </w:r>
-            <w:hyperlink r:id="rId59" w:history="1">
+            <w:hyperlink r:id="rId58" w:history="1">
               <w:r>
                 <w:rPr>
                   <w:rStyle w:val="Hyperlink"/>
@@ -22418,7 +22469,7 @@
               </w:rPr>
               <w:t xml:space="preserve"> located at </w:t>
             </w:r>
-            <w:hyperlink r:id="rId60" w:history="1">
+            <w:hyperlink r:id="rId59" w:history="1">
               <w:r>
                 <w:rPr>
                   <w:rStyle w:val="Hyperlink"/>
@@ -22465,7 +22516,7 @@
               </w:rPr>
               <w:t xml:space="preserve"> located at </w:t>
             </w:r>
-            <w:hyperlink r:id="rId61" w:history="1">
+            <w:hyperlink r:id="rId60" w:history="1">
               <w:r>
                 <w:rPr>
                   <w:rStyle w:val="Hyperlink"/>
@@ -22503,7 +22554,7 @@
             <w:r>
               <w:t xml:space="preserve">grade level: </w:t>
             </w:r>
-            <w:hyperlink r:id="rId62" w:history="1">
+            <w:hyperlink r:id="rId61" w:history="1">
               <w:r>
                 <w:rPr>
                   <w:rStyle w:val="Hyperlink"/>
@@ -24960,7 +25011,7 @@
               </w:rPr>
               <w:t xml:space="preserve">, G. (2012). </w:t>
             </w:r>
-            <w:hyperlink r:id="rId63" w:history="1">
+            <w:hyperlink r:id="rId62" w:history="1">
               <w:r>
                 <w:rPr>
                   <w:rStyle w:val="Hyperlink"/>
@@ -25126,7 +25177,7 @@
               </w:rPr>
               <w:t xml:space="preserve">, M., &amp; Martin, N. (2012). </w:t>
             </w:r>
-            <w:hyperlink r:id="rId64" w:history="1">
+            <w:hyperlink r:id="rId63" w:history="1">
               <w:r>
                 <w:rPr>
                   <w:rStyle w:val="Hyperlink"/>
@@ -25253,7 +25304,7 @@
               </w:rPr>
               <w:t xml:space="preserve">, A., &amp; Harvey, S. (2012). </w:t>
             </w:r>
-            <w:hyperlink r:id="rId65" w:history="1">
+            <w:hyperlink r:id="rId64" w:history="1">
               <w:r>
                 <w:rPr>
                   <w:rStyle w:val="Hyperlink"/>
@@ -25380,7 +25431,7 @@
               </w:rPr>
               <w:t xml:space="preserve">, C. (2012). </w:t>
             </w:r>
-            <w:hyperlink r:id="rId66" w:history="1">
+            <w:hyperlink r:id="rId65" w:history="1">
               <w:r>
                 <w:rPr>
                   <w:rStyle w:val="Hyperlink"/>
@@ -25522,7 +25573,7 @@
               </w:rPr>
               <w:t xml:space="preserve">, S. (2012). </w:t>
             </w:r>
-            <w:hyperlink r:id="rId67" w:history="1">
+            <w:hyperlink r:id="rId66" w:history="1">
               <w:r>
                 <w:rPr>
                   <w:rStyle w:val="Hyperlink"/>
@@ -25665,7 +25716,7 @@
               </w:rPr>
               <w:t xml:space="preserve">, D. (2012). </w:t>
             </w:r>
-            <w:hyperlink r:id="rId68" w:history="1">
+            <w:hyperlink r:id="rId67" w:history="1">
               <w:r>
                 <w:rPr>
                   <w:rStyle w:val="Hyperlink"/>
@@ -25788,7 +25839,7 @@
             <w:r>
               <w:t xml:space="preserve">, J., &amp; Stephens, W. (2012). </w:t>
             </w:r>
-            <w:hyperlink r:id="rId69" w:history="1">
+            <w:hyperlink r:id="rId68" w:history="1">
               <w:r>
                 <w:rPr>
                   <w:rStyle w:val="Hyperlink"/>
@@ -25936,7 +25987,7 @@
             <w:r>
               <w:t xml:space="preserve">the following video and read the items provided on the site: </w:t>
             </w:r>
-            <w:hyperlink r:id="rId70" w:history="1">
+            <w:hyperlink r:id="rId69" w:history="1">
               <w:r>
                 <w:rPr>
                   <w:rStyle w:val="Hyperlink"/>
@@ -26186,7 +26237,7 @@
             <w:r>
               <w:t xml:space="preserve"> the “Higher Order Questions: A Path to Deeper Learning” video [6:28] from The Teaching Channel. located at </w:t>
             </w:r>
-            <w:hyperlink r:id="rId71" w:history="1">
+            <w:hyperlink r:id="rId70" w:history="1">
               <w:r>
                 <w:rPr>
                   <w:rStyle w:val="Hyperlink"/>
@@ -27780,7 +27831,7 @@
               </w:rPr>
               <w:t xml:space="preserve">Clark, A. (2014). </w:t>
             </w:r>
-            <w:hyperlink r:id="rId72" w:history="1">
+            <w:hyperlink r:id="rId71" w:history="1">
               <w:r>
                 <w:rPr>
                   <w:rStyle w:val="Hyperlink"/>
@@ -27875,7 +27926,7 @@
               </w:rPr>
               <w:t xml:space="preserve">Moreau, L. (2014). </w:t>
             </w:r>
-            <w:hyperlink r:id="rId73" w:history="1">
+            <w:hyperlink r:id="rId72" w:history="1">
               <w:r>
                 <w:rPr>
                   <w:rStyle w:val="Hyperlink"/>
@@ -27979,7 +28030,7 @@
               </w:rPr>
               <w:t xml:space="preserve">Smith, N., Carter, T., &amp; Erwin, K. (2014). </w:t>
             </w:r>
-            <w:hyperlink r:id="rId74" w:history="1">
+            <w:hyperlink r:id="rId73" w:history="1">
               <w:r>
                 <w:rPr>
                   <w:rStyle w:val="Hyperlink"/>
@@ -28148,7 +28199,7 @@
               </w:rPr>
               <w:t xml:space="preserve">Stevens, M. (2014). </w:t>
             </w:r>
-            <w:hyperlink r:id="rId75" w:history="1">
+            <w:hyperlink r:id="rId74" w:history="1">
               <w:r>
                 <w:rPr>
                   <w:rStyle w:val="Hyperlink"/>
@@ -28417,7 +28468,7 @@
               </w:rPr>
               <w:t xml:space="preserve">, E. (2014). </w:t>
             </w:r>
-            <w:hyperlink r:id="rId76" w:history="1">
+            <w:hyperlink r:id="rId75" w:history="1">
               <w:r>
                 <w:rPr>
                   <w:rStyle w:val="Hyperlink"/>
@@ -28623,7 +28674,7 @@
             <w:r>
               <w:t xml:space="preserve">Lowe, R. (2012). </w:t>
             </w:r>
-            <w:hyperlink r:id="rId77" w:history="1">
+            <w:hyperlink r:id="rId76" w:history="1">
               <w:r>
                 <w:rPr>
                   <w:rStyle w:val="Hyperlink"/>
@@ -29316,7 +29367,7 @@
             <w:r>
               <w:t xml:space="preserve"> the “Peer Conferencing” video [6:20] from The Teaching Channel, located at </w:t>
             </w:r>
-            <w:hyperlink r:id="rId78" w:history="1">
+            <w:hyperlink r:id="rId77" w:history="1">
               <w:r>
                 <w:rPr>
                   <w:rStyle w:val="Hyperlink"/>
@@ -32219,11 +32270,11 @@
     <w:r>
       <w:t xml:space="preserve">EDU 512: </w:t>
     </w:r>
-    <w:bookmarkStart w:id="0" w:name="_Hlk500171199"/>
+    <w:bookmarkStart w:id="1" w:name="_Hlk500171199"/>
     <w:r>
       <w:t>Methods for Teaching Reading and Assessment</w:t>
     </w:r>
-    <w:bookmarkEnd w:id="0"/>
+    <w:bookmarkEnd w:id="1"/>
   </w:p>
   <w:p>
     <w:pPr>
@@ -36329,6 +36380,7 @@
     <w:lsdException w:name="Hyperlink" w:semiHidden="1" w:uiPriority="99" w:unhideWhenUsed="1"/>
     <w:lsdException w:name="FollowedHyperlink" w:semiHidden="1" w:unhideWhenUsed="1"/>
     <w:lsdException w:name="Strong" w:qFormat="1"/>
+    <w:lsdException w:name="Emphasis" w:uiPriority="20" w:qFormat="1"/>
     <w:lsdException w:name="Document Map" w:semiHidden="1" w:unhideWhenUsed="1"/>
     <w:lsdException w:name="Plain Text" w:semiHidden="1" w:unhideWhenUsed="1"/>
     <w:lsdException w:name="E-mail Signature" w:semiHidden="1" w:unhideWhenUsed="1"/>
@@ -37769,6 +37821,27 @@
       <w:shd w:val="clear" w:color="auto" w:fill="E6E6E6"/>
     </w:rPr>
   </w:style>
+  <w:style w:type="character" w:styleId="Emphasis">
+    <w:name w:val="Emphasis"/>
+    <w:basedOn w:val="DefaultParagraphFont"/>
+    <w:uiPriority w:val="20"/>
+    <w:qFormat/>
+    <w:rsid w:val="00891229"/>
+    <w:rPr>
+      <w:i/>
+      <w:iCs/>
+    </w:rPr>
+  </w:style>
+  <w:style w:type="character" w:customStyle="1" w:styleId="mceitemhidden">
+    <w:name w:val="mceitemhidden"/>
+    <w:basedOn w:val="DefaultParagraphFont"/>
+    <w:rsid w:val="00891229"/>
+  </w:style>
+  <w:style w:type="character" w:customStyle="1" w:styleId="mceitemhiddenspellword">
+    <w:name w:val="mceitemhiddenspellword"/>
+    <w:basedOn w:val="DefaultParagraphFont"/>
+    <w:rsid w:val="00891229"/>
+  </w:style>
 </w:styles>
 </file>
 
@@ -38004,6 +38077,18 @@
 </file>
 
 <file path=customXml/item1.xml><?xml version="1.0" encoding="utf-8"?>
+<p:properties xmlns:p="http://schemas.microsoft.com/office/2006/metadata/properties" xmlns:xsi="http://www.w3.org/2001/XMLSchema-instance">
+  <documentManagement>
+    <_dlc_DocId xmlns="d1defbd9-fdd7-4111-86e6-45d9222a7e0e">FS4YMCW43TKZ-11-1077</_dlc_DocId>
+    <_dlc_DocIdUrl xmlns="d1defbd9-fdd7-4111-86e6-45d9222a7e0e">
+      <Url>https://teamapu.sharepoint.com/academics/_layouts/DocIdRedir.aspx?ID=FS4YMCW43TKZ-11-1077</Url>
+      <Description>FS4YMCW43TKZ-11-1077</Description>
+    </_dlc_DocIdUrl>
+  </documentManagement>
+</p:properties>
+</file>
+
+<file path=customXml/item2.xml><?xml version="1.0" encoding="utf-8"?>
 <?mso-contentType ?>
 <spe:Receivers xmlns:spe="http://schemas.microsoft.com/sharepoint/events">
   <Receiver>
@@ -38049,32 +38134,7 @@
 </spe:Receivers>
 </file>
 
-<file path=customXml/item2.xml><?xml version="1.0" encoding="utf-8"?>
-<p:properties xmlns:p="http://schemas.microsoft.com/office/2006/metadata/properties" xmlns:xsi="http://www.w3.org/2001/XMLSchema-instance">
-  <documentManagement>
-    <_dlc_DocId xmlns="d1defbd9-fdd7-4111-86e6-45d9222a7e0e">FS4YMCW43TKZ-11-1077</_dlc_DocId>
-    <_dlc_DocIdUrl xmlns="d1defbd9-fdd7-4111-86e6-45d9222a7e0e">
-      <Url>https://teamapu.sharepoint.com/academics/_layouts/DocIdRedir.aspx?ID=FS4YMCW43TKZ-11-1077</Url>
-      <Description>FS4YMCW43TKZ-11-1077</Description>
-    </_dlc_DocIdUrl>
-  </documentManagement>
-</p:properties>
-</file>
-
 <file path=customXml/item3.xml><?xml version="1.0" encoding="utf-8"?>
-<?mso-contentType ?>
-<FormTemplates xmlns="http://schemas.microsoft.com/sharepoint/v3/contenttype/forms">
-  <Display>DocumentLibraryForm</Display>
-  <Edit>DocumentLibraryForm</Edit>
-  <New>DocumentLibraryForm</New>
-</FormTemplates>
-</file>
-
-<file path=customXml/item4.xml><?xml version="1.0" encoding="utf-8"?>
-<LongProperties xmlns="http://schemas.microsoft.com/office/2006/metadata/longProperties"/>
-</file>
-
-<file path=customXml/item5.xml><?xml version="1.0" encoding="utf-8"?>
 <ct:contentTypeSchema xmlns:ct="http://schemas.microsoft.com/office/2006/metadata/contentType" xmlns:ma="http://schemas.microsoft.com/office/2006/metadata/properties/metaAttributes" ct:_="" ma:_="" ma:contentTypeName="Word" ma:contentTypeID="0x0101009B3B4A1DF3711448A21A7C7557BAE60E" ma:contentTypeVersion="1" ma:contentTypeDescription="A blank Microsoft Word document." ma:contentTypeScope="" ma:versionID="c0509787263c68f1e966741512193d41">
   <xsd:schema xmlns:xsd="http://www.w3.org/2001/XMLSchema" xmlns:xs="http://www.w3.org/2001/XMLSchema" xmlns:p="http://schemas.microsoft.com/office/2006/metadata/properties" xmlns:ns2="d1defbd9-fdd7-4111-86e6-45d9222a7e0e" targetNamespace="http://schemas.microsoft.com/office/2006/metadata/properties" ma:root="true" ma:fieldsID="46e7f85046d60e1094cdc76cf36bb9cd" ns2:_="">
     <xsd:import namespace="d1defbd9-fdd7-4111-86e6-45d9222a7e0e"/>
@@ -38219,19 +38279,24 @@
 </ct:contentTypeSchema>
 </file>
 
+<file path=customXml/item4.xml><?xml version="1.0" encoding="utf-8"?>
+<LongProperties xmlns="http://schemas.microsoft.com/office/2006/metadata/longProperties"/>
+</file>
+
+<file path=customXml/item5.xml><?xml version="1.0" encoding="utf-8"?>
+<?mso-contentType ?>
+<FormTemplates xmlns="http://schemas.microsoft.com/sharepoint/v3/contenttype/forms">
+  <Display>DocumentLibraryForm</Display>
+  <Edit>DocumentLibraryForm</Edit>
+  <New>DocumentLibraryForm</New>
+</FormTemplates>
+</file>
+
 <file path=customXml/item6.xml><?xml version="1.0" encoding="utf-8"?>
 <b:Sources xmlns:b="http://schemas.openxmlformats.org/officeDocument/2006/bibliography" xmlns="http://schemas.openxmlformats.org/officeDocument/2006/bibliography" SelectedStyle="\APA.XSL" StyleName="APA"/>
 </file>
 
 <file path=customXml/itemProps1.xml><?xml version="1.0" encoding="utf-8"?>
-<ds:datastoreItem xmlns:ds="http://schemas.openxmlformats.org/officeDocument/2006/customXml" ds:itemID="{4136D665-9753-48D3-A529-F5D9EC1B924F}">
-  <ds:schemaRefs>
-    <ds:schemaRef ds:uri="http://schemas.microsoft.com/sharepoint/events"/>
-  </ds:schemaRefs>
-</ds:datastoreItem>
-</file>
-
-<file path=customXml/itemProps2.xml><?xml version="1.0" encoding="utf-8"?>
 <ds:datastoreItem xmlns:ds="http://schemas.openxmlformats.org/officeDocument/2006/customXml" ds:itemID="{824980AE-B54D-4FA1-8839-DF52DB7FDC06}">
   <ds:schemaRefs>
     <ds:schemaRef ds:uri="http://schemas.microsoft.com/office/2006/metadata/properties"/>
@@ -38240,23 +38305,15 @@
 </ds:datastoreItem>
 </file>
 
-<file path=customXml/itemProps3.xml><?xml version="1.0" encoding="utf-8"?>
-<ds:datastoreItem xmlns:ds="http://schemas.openxmlformats.org/officeDocument/2006/customXml" ds:itemID="{634BA3C2-237B-4D60-A930-44D883E81239}">
+<file path=customXml/itemProps2.xml><?xml version="1.0" encoding="utf-8"?>
+<ds:datastoreItem xmlns:ds="http://schemas.openxmlformats.org/officeDocument/2006/customXml" ds:itemID="{4136D665-9753-48D3-A529-F5D9EC1B924F}">
   <ds:schemaRefs>
-    <ds:schemaRef ds:uri="http://schemas.microsoft.com/sharepoint/v3/contenttype/forms"/>
+    <ds:schemaRef ds:uri="http://schemas.microsoft.com/sharepoint/events"/>
   </ds:schemaRefs>
 </ds:datastoreItem>
 </file>
 
-<file path=customXml/itemProps4.xml><?xml version="1.0" encoding="utf-8"?>
-<ds:datastoreItem xmlns:ds="http://schemas.openxmlformats.org/officeDocument/2006/customXml" ds:itemID="{D452545A-3133-4698-BEE8-DF71387DDBA8}">
-  <ds:schemaRefs>
-    <ds:schemaRef ds:uri="http://schemas.microsoft.com/office/2006/metadata/longProperties"/>
-  </ds:schemaRefs>
-</ds:datastoreItem>
-</file>
-
-<file path=customXml/itemProps5.xml><?xml version="1.0" encoding="utf-8"?>
+<file path=customXml/itemProps3.xml><?xml version="1.0" encoding="utf-8"?>
 <ds:datastoreItem xmlns:ds="http://schemas.openxmlformats.org/officeDocument/2006/customXml" ds:itemID="{3D2D096F-DC7D-45DF-9D50-73466E125D0B}">
   <ds:schemaRefs>
     <ds:schemaRef ds:uri="http://schemas.microsoft.com/office/2006/metadata/contentType"/>
@@ -38274,8 +38331,24 @@
 </ds:datastoreItem>
 </file>
 
+<file path=customXml/itemProps4.xml><?xml version="1.0" encoding="utf-8"?>
+<ds:datastoreItem xmlns:ds="http://schemas.openxmlformats.org/officeDocument/2006/customXml" ds:itemID="{D452545A-3133-4698-BEE8-DF71387DDBA8}">
+  <ds:schemaRefs>
+    <ds:schemaRef ds:uri="http://schemas.microsoft.com/office/2006/metadata/longProperties"/>
+  </ds:schemaRefs>
+</ds:datastoreItem>
+</file>
+
+<file path=customXml/itemProps5.xml><?xml version="1.0" encoding="utf-8"?>
+<ds:datastoreItem xmlns:ds="http://schemas.openxmlformats.org/officeDocument/2006/customXml" ds:itemID="{634BA3C2-237B-4D60-A930-44D883E81239}">
+  <ds:schemaRefs>
+    <ds:schemaRef ds:uri="http://schemas.microsoft.com/sharepoint/v3/contenttype/forms"/>
+  </ds:schemaRefs>
+</ds:datastoreItem>
+</file>
+
 <file path=customXml/itemProps6.xml><?xml version="1.0" encoding="utf-8"?>
-<ds:datastoreItem xmlns:ds="http://schemas.openxmlformats.org/officeDocument/2006/customXml" ds:itemID="{81BA42AD-6BFB-4C62-BFF4-972C28C4BD2C}">
+<ds:datastoreItem xmlns:ds="http://schemas.openxmlformats.org/officeDocument/2006/customXml" ds:itemID="{659203BA-5E50-4F8F-A08B-1149AE4E03F3}">
   <ds:schemaRefs>
     <ds:schemaRef ds:uri="http://schemas.openxmlformats.org/officeDocument/2006/bibliography"/>
   </ds:schemaRefs>
